--- a/lab1/Дугин1 (отчёт, МИСК).docx
+++ b/lab1/Дугин1 (отчёт, МИСК).docx
@@ -805,41 +805,11 @@
     </w:p>
     <w:p>
       <w:pPr>
-        <w:pStyle w:val="a3"/>
-        <w:numPr>
-          <w:ilvl w:val="0"/>
-          <w:numId w:val="12"/>
-        </w:numPr>
-        <w:tabs>
-          <w:tab w:val="left" w:pos="1134"/>
-        </w:tabs>
-        <w:autoSpaceDE w:val="0"/>
-        <w:autoSpaceDN w:val="0"/>
-        <w:adjustRightInd w:val="0"/>
-        <w:spacing w:after="0" w:line="276" w:lineRule="auto"/>
-        <w:ind w:left="851" w:firstLine="0"/>
-        <w:rPr>
-          <w:iCs/>
-        </w:rPr>
-      </w:pPr>
-      <w:r>
-        <w:rPr>
-          <w:iCs/>
-        </w:rPr>
-        <w:t>п</w:t>
-      </w:r>
-      <w:r>
-        <w:rPr>
-          <w:iCs/>
-        </w:rPr>
-        <w:t>рактическая невозможность использования для наведения на цель из её передней полусферы.</w:t>
-      </w:r>
-    </w:p>
-    <w:p>
-      <w:pPr>
-        <w:spacing w:line="276" w:lineRule="auto"/>
-        <w:ind w:left="851" w:firstLine="0"/>
-      </w:pPr>
+        <w:spacing w:line="276" w:lineRule="auto"/>
+        <w:ind w:left="851" w:firstLine="0"/>
+      </w:pPr>
+      <w:bookmarkStart w:id="0" w:name="_GoBack"/>
+      <w:bookmarkEnd w:id="0"/>
     </w:p>
     <w:p>
       <w:pPr>
@@ -5801,8 +5771,6 @@
       <w:r>
         <w:t>.</w:t>
       </w:r>
-      <w:bookmarkStart w:id="0" w:name="_GoBack"/>
-      <w:bookmarkEnd w:id="0"/>
     </w:p>
     <w:p>
       <w:pPr>
@@ -12013,7 +11981,7 @@
 </file>
 
 <file path=customXml/itemProps1.xml><?xml version="1.0" encoding="utf-8"?>
-<ds:datastoreItem xmlns:ds="http://schemas.openxmlformats.org/officeDocument/2006/customXml" ds:itemID="{BF7D987F-B992-42B9-93E2-F6F484131DDA}">
+<ds:datastoreItem xmlns:ds="http://schemas.openxmlformats.org/officeDocument/2006/customXml" ds:itemID="{26C4C295-E4D3-4BDC-9B63-DDEEA76CC427}">
   <ds:schemaRefs>
     <ds:schemaRef ds:uri="http://schemas.openxmlformats.org/officeDocument/2006/bibliography"/>
   </ds:schemaRefs>

--- a/lab1/Дугин1 (отчёт, МИСК).docx
+++ b/lab1/Дугин1 (отчёт, МИСК).docx
@@ -8,6 +8,7 @@
         <w:ind w:left="851" w:firstLine="0"/>
         <w:rPr>
           <w:b/>
+          <w:szCs w:val="28"/>
         </w:rPr>
       </w:pPr>
     </w:p>
@@ -18,11 +19,13 @@
         <w:jc w:val="center"/>
         <w:rPr>
           <w:b/>
-        </w:rPr>
-      </w:pPr>
-      <w:r>
-        <w:rPr>
-          <w:b/>
+          <w:szCs w:val="28"/>
+        </w:rPr>
+      </w:pPr>
+      <w:r>
+        <w:rPr>
+          <w:b/>
+          <w:szCs w:val="28"/>
         </w:rPr>
         <w:t>Отчёт</w:t>
       </w:r>
@@ -34,6 +37,7 @@
         <w:jc w:val="center"/>
         <w:rPr>
           <w:b/>
+          <w:szCs w:val="28"/>
         </w:rPr>
       </w:pPr>
     </w:p>
@@ -44,11 +48,13 @@
         <w:jc w:val="center"/>
         <w:rPr>
           <w:b/>
-        </w:rPr>
-      </w:pPr>
-      <w:r>
-        <w:rPr>
-          <w:b/>
+          <w:szCs w:val="28"/>
+        </w:rPr>
+      </w:pPr>
+      <w:r>
+        <w:rPr>
+          <w:b/>
+          <w:szCs w:val="28"/>
         </w:rPr>
         <w:t>о выполнении практического задания на тему</w:t>
       </w:r>
@@ -60,35 +66,41 @@
         <w:jc w:val="center"/>
         <w:rPr>
           <w:b/>
-        </w:rPr>
-      </w:pPr>
-      <w:r>
-        <w:rPr>
-          <w:b/>
+          <w:szCs w:val="28"/>
+        </w:rPr>
+      </w:pPr>
+      <w:r>
+        <w:rPr>
+          <w:b/>
+          <w:szCs w:val="28"/>
         </w:rPr>
         <w:t>«</w:t>
       </w:r>
       <w:r>
         <w:rPr>
           <w:b/>
+          <w:szCs w:val="28"/>
         </w:rPr>
         <w:t>Разработка базы знаний на основе продукционных правил и машины вывода для решения задачи выбора метода командного наведения летательного аппарата</w:t>
       </w:r>
       <w:r>
         <w:rPr>
           <w:b/>
+          <w:szCs w:val="28"/>
         </w:rPr>
         <w:t>»</w:t>
       </w:r>
       <w:r>
         <w:rPr>
           <w:b/>
+          <w:szCs w:val="28"/>
         </w:rPr>
         <w:t xml:space="preserve"> </w:t>
       </w:r>
       <w:r>
         <w:rPr>
           <w:b/>
+          <w:szCs w:val="28"/>
         </w:rPr>
         <w:t xml:space="preserve">по курсу «Методы моделирования </w:t>
       </w:r>
@@ -100,11 +112,13 @@
         <w:jc w:val="center"/>
         <w:rPr>
           <w:b/>
-        </w:rPr>
-      </w:pPr>
-      <w:r>
-        <w:rPr>
-          <w:b/>
+          <w:szCs w:val="28"/>
+        </w:rPr>
+      </w:pPr>
+      <w:r>
+        <w:rPr>
+          <w:b/>
+          <w:szCs w:val="28"/>
         </w:rPr>
         <w:t>интеллектуальных систем управления»</w:t>
       </w:r>
@@ -113,20 +127,35 @@
       <w:pPr>
         <w:spacing w:line="276" w:lineRule="auto"/>
         <w:ind w:left="851" w:firstLine="0"/>
-      </w:pPr>
-    </w:p>
-    <w:p>
-      <w:pPr>
-        <w:spacing w:line="276" w:lineRule="auto"/>
-        <w:ind w:left="851" w:firstLine="0"/>
-      </w:pPr>
-      <w:r>
+        <w:rPr>
+          <w:szCs w:val="28"/>
+        </w:rPr>
+      </w:pPr>
+    </w:p>
+    <w:p>
+      <w:pPr>
+        <w:spacing w:line="276" w:lineRule="auto"/>
+        <w:ind w:left="851" w:firstLine="0"/>
+        <w:rPr>
+          <w:szCs w:val="28"/>
+        </w:rPr>
+      </w:pPr>
+      <w:r>
+        <w:rPr>
+          <w:szCs w:val="28"/>
+        </w:rPr>
         <w:t xml:space="preserve">Магистрант </w:t>
       </w:r>
       <w:r>
+        <w:rPr>
+          <w:szCs w:val="28"/>
+        </w:rPr>
         <w:t>Дугин И.А</w:t>
       </w:r>
       <w:r>
+        <w:rPr>
+          <w:szCs w:val="28"/>
+        </w:rPr>
         <w:t>.</w:t>
       </w:r>
     </w:p>
@@ -134,11 +163,20 @@
       <w:pPr>
         <w:spacing w:line="276" w:lineRule="auto"/>
         <w:ind w:left="851" w:firstLine="0"/>
-      </w:pPr>
-      <w:r>
+        <w:rPr>
+          <w:szCs w:val="28"/>
+        </w:rPr>
+      </w:pPr>
+      <w:r>
+        <w:rPr>
+          <w:szCs w:val="28"/>
+        </w:rPr>
         <w:t>Группа КММО-0</w:t>
       </w:r>
       <w:r>
+        <w:rPr>
+          <w:szCs w:val="28"/>
+        </w:rPr>
         <w:t>1-23</w:t>
       </w:r>
     </w:p>
@@ -146,6 +184,9 @@
       <w:pPr>
         <w:spacing w:line="276" w:lineRule="auto"/>
         <w:ind w:left="851" w:firstLine="0"/>
+        <w:rPr>
+          <w:szCs w:val="28"/>
+        </w:rPr>
       </w:pPr>
     </w:p>
     <w:p>
@@ -159,11 +200,13 @@
         <w:ind w:left="851" w:firstLine="0"/>
         <w:rPr>
           <w:b/>
-        </w:rPr>
-      </w:pPr>
-      <w:r>
-        <w:rPr>
-          <w:b/>
+          <w:szCs w:val="28"/>
+        </w:rPr>
+      </w:pPr>
+      <w:r>
+        <w:rPr>
+          <w:b/>
+          <w:szCs w:val="28"/>
         </w:rPr>
         <w:t>Цель и задачи работы</w:t>
       </w:r>
@@ -172,35 +215,36 @@
       <w:pPr>
         <w:spacing w:line="276" w:lineRule="auto"/>
         <w:ind w:left="851" w:firstLine="0"/>
-      </w:pPr>
-    </w:p>
-    <w:p>
-      <w:pPr>
-        <w:spacing w:line="276" w:lineRule="auto"/>
-        <w:ind w:left="851" w:firstLine="0"/>
-        <w:rPr>
-          <w:b/>
-        </w:rPr>
-      </w:pPr>
-      <w:r>
-        <w:t>Цель</w:t>
-      </w:r>
-      <w:r>
-        <w:t xml:space="preserve"> </w:t>
-      </w:r>
-      <w:r>
-        <w:t>работы</w:t>
-      </w:r>
-      <w:r>
-        <w:t>: у</w:t>
-      </w:r>
-      <w:r>
-        <w:t xml:space="preserve">глубление и закрепление знаний по моделям представлениям и обработки знаний в интеллектуальных </w:t>
-      </w:r>
-      <w:r>
+        <w:rPr>
+          <w:szCs w:val="28"/>
+        </w:rPr>
+      </w:pPr>
+    </w:p>
+    <w:p>
+      <w:pPr>
+        <w:spacing w:line="276" w:lineRule="auto"/>
+        <w:ind w:left="851" w:firstLine="0"/>
+        <w:rPr>
+          <w:b/>
+          <w:szCs w:val="28"/>
+        </w:rPr>
+      </w:pPr>
+      <w:r>
+        <w:rPr>
+          <w:szCs w:val="28"/>
+        </w:rPr>
+        <w:t xml:space="preserve">Цель работы: углубление и закрепление знаний по моделям представлениям и обработки знаний в интеллектуальных </w:t>
+      </w:r>
+      <w:r>
+        <w:rPr>
+          <w:szCs w:val="28"/>
+        </w:rPr>
         <w:t xml:space="preserve">системах, приобретение навыков </w:t>
       </w:r>
       <w:r>
+        <w:rPr>
+          <w:szCs w:val="28"/>
+        </w:rPr>
         <w:t>анализа предметной области и формализации экспертных знаний.</w:t>
       </w:r>
     </w:p>
@@ -259,14 +303,7 @@
           <w:rFonts w:cs="Times New Roman"/>
           <w:szCs w:val="28"/>
         </w:rPr>
-        <w:t>изучить и охарактеризовать методы наведения</w:t>
-      </w:r>
-      <w:r>
-        <w:rPr>
-          <w:rFonts w:cs="Times New Roman"/>
-          <w:szCs w:val="28"/>
-        </w:rPr>
-        <w:t>;</w:t>
+        <w:t>изучить и охарактеризовать методы наведения;</w:t>
       </w:r>
     </w:p>
     <w:p>
@@ -291,14 +328,7 @@
           <w:rFonts w:cs="Times New Roman"/>
           <w:szCs w:val="28"/>
         </w:rPr>
-        <w:t>проанализировать условия применимости методов наведения</w:t>
-      </w:r>
-      <w:r>
-        <w:rPr>
-          <w:rFonts w:cs="Times New Roman"/>
-          <w:szCs w:val="28"/>
-        </w:rPr>
-        <w:t>;</w:t>
+        <w:t>проанализировать условия применимости методов наведения;</w:t>
       </w:r>
     </w:p>
     <w:p>
@@ -356,14 +386,7 @@
           <w:rFonts w:cs="Times New Roman"/>
           <w:szCs w:val="28"/>
         </w:rPr>
-        <w:t>разработать машину ввода на основе продукционных правил</w:t>
-      </w:r>
-      <w:r>
-        <w:rPr>
-          <w:rFonts w:cs="Times New Roman"/>
-          <w:szCs w:val="28"/>
-        </w:rPr>
-        <w:t>;</w:t>
+        <w:t>разработать машину ввода на основе продукционных правил;</w:t>
       </w:r>
     </w:p>
     <w:p>
@@ -416,11 +439,13 @@
         <w:ind w:left="851" w:firstLine="0"/>
         <w:rPr>
           <w:b/>
-        </w:rPr>
-      </w:pPr>
-      <w:r>
-        <w:rPr>
-          <w:b/>
+          <w:szCs w:val="28"/>
+        </w:rPr>
+      </w:pPr>
+      <w:r>
+        <w:rPr>
+          <w:b/>
+          <w:szCs w:val="28"/>
         </w:rPr>
         <w:t>Краткая характеристика методов наведения, анализ условий их применимости</w:t>
       </w:r>
@@ -431,6 +456,7 @@
         <w:ind w:left="851" w:firstLine="0"/>
         <w:rPr>
           <w:b/>
+          <w:szCs w:val="28"/>
         </w:rPr>
       </w:pPr>
     </w:p>
@@ -443,8 +469,14 @@
         </w:numPr>
         <w:spacing w:line="276" w:lineRule="auto"/>
         <w:ind w:left="851" w:firstLine="0"/>
-      </w:pPr>
-      <w:r>
+        <w:rPr>
+          <w:szCs w:val="28"/>
+        </w:rPr>
+      </w:pPr>
+      <w:r>
+        <w:rPr>
+          <w:szCs w:val="28"/>
+        </w:rPr>
         <w:t>Прямой метод (метод погони)</w:t>
       </w:r>
     </w:p>
@@ -457,8 +489,14 @@
         </w:numPr>
         <w:spacing w:line="276" w:lineRule="auto"/>
         <w:ind w:left="851" w:firstLine="0"/>
-      </w:pPr>
-      <w:r>
+        <w:rPr>
+          <w:szCs w:val="28"/>
+        </w:rPr>
+      </w:pPr>
+      <w:r>
+        <w:rPr>
+          <w:szCs w:val="28"/>
+        </w:rPr>
         <w:t>Качественный смысл метода</w:t>
       </w:r>
     </w:p>
@@ -488,10 +526,14 @@
         <w:spacing w:line="276" w:lineRule="auto"/>
         <w:ind w:left="851" w:firstLine="0"/>
         <w:jc w:val="center"/>
+        <w:rPr>
+          <w:szCs w:val="28"/>
+        </w:rPr>
       </w:pPr>
       <w:r>
         <w:rPr>
           <w:noProof/>
+          <w:szCs w:val="28"/>
           <w:lang w:eastAsia="ru-RU"/>
         </w:rPr>
         <w:lastRenderedPageBreak/>
@@ -538,11 +580,20 @@
         <w:spacing w:line="276" w:lineRule="auto"/>
         <w:ind w:left="851" w:firstLine="0"/>
         <w:jc w:val="center"/>
-      </w:pPr>
-      <w:r>
+        <w:rPr>
+          <w:szCs w:val="28"/>
+        </w:rPr>
+      </w:pPr>
+      <w:r>
+        <w:rPr>
+          <w:szCs w:val="28"/>
+        </w:rPr>
         <w:t>Рисунок 1 – П</w:t>
       </w:r>
       <w:r>
+        <w:rPr>
+          <w:szCs w:val="28"/>
+        </w:rPr>
         <w:t>ример использования прямого метода наведения</w:t>
       </w:r>
     </w:p>
@@ -551,6 +602,9 @@
         <w:pStyle w:val="a3"/>
         <w:spacing w:line="276" w:lineRule="auto"/>
         <w:ind w:left="851" w:firstLine="0"/>
+        <w:rPr>
+          <w:szCs w:val="28"/>
+        </w:rPr>
       </w:pPr>
     </w:p>
     <w:p>
@@ -562,8 +616,14 @@
         </w:numPr>
         <w:spacing w:line="276" w:lineRule="auto"/>
         <w:ind w:left="851" w:firstLine="0"/>
-      </w:pPr>
-      <w:r>
+        <w:rPr>
+          <w:szCs w:val="28"/>
+        </w:rPr>
+      </w:pPr>
+      <w:r>
+        <w:rPr>
+          <w:szCs w:val="28"/>
+        </w:rPr>
         <w:t>Достоинства и недостатки метода</w:t>
       </w:r>
     </w:p>
@@ -572,6 +632,9 @@
         <w:pStyle w:val="a3"/>
         <w:spacing w:line="276" w:lineRule="auto"/>
         <w:ind w:left="851" w:firstLine="0"/>
+        <w:rPr>
+          <w:szCs w:val="28"/>
+        </w:rPr>
       </w:pPr>
     </w:p>
     <w:p>
@@ -583,19 +646,15 @@
         <w:ind w:left="851" w:firstLine="0"/>
         <w:rPr>
           <w:iCs/>
+          <w:szCs w:val="28"/>
         </w:rPr>
       </w:pPr>
       <w:r>
         <w:rPr>
           <w:iCs/>
-        </w:rPr>
-        <w:t>Достоинства</w:t>
-      </w:r>
-      <w:r>
-        <w:rPr>
-          <w:iCs/>
-        </w:rPr>
-        <w:t>:</w:t>
+          <w:szCs w:val="28"/>
+        </w:rPr>
+        <w:t>Достоинства:</w:t>
       </w:r>
     </w:p>
     <w:p>
@@ -615,31 +674,22 @@
         <w:ind w:left="851" w:firstLine="0"/>
         <w:rPr>
           <w:iCs/>
+          <w:szCs w:val="28"/>
         </w:rPr>
       </w:pPr>
       <w:r>
         <w:rPr>
           <w:iCs/>
-        </w:rPr>
-        <w:t>и</w:t>
+          <w:szCs w:val="28"/>
+        </w:rPr>
+        <w:t xml:space="preserve">инвариантность к дальности наведения </w:t>
       </w:r>
       <w:r>
         <w:rPr>
           <w:iCs/>
-        </w:rPr>
-        <w:t xml:space="preserve">нвариантность к дальности наведения </w:t>
-      </w:r>
-      <w:r>
-        <w:rPr>
-          <w:iCs/>
-        </w:rPr>
-        <w:t>и высоте полета цели и самолёта</w:t>
-      </w:r>
-      <w:r>
-        <w:rPr>
-          <w:iCs/>
-        </w:rPr>
-        <w:t>;</w:t>
+          <w:szCs w:val="28"/>
+        </w:rPr>
+        <w:t>и высоте полета цели и самолёта;</w:t>
       </w:r>
     </w:p>
     <w:p>
@@ -659,31 +709,22 @@
         <w:ind w:left="851" w:firstLine="0"/>
         <w:rPr>
           <w:iCs/>
+          <w:szCs w:val="28"/>
         </w:rPr>
       </w:pPr>
       <w:r>
         <w:rPr>
           <w:iCs/>
-        </w:rPr>
-        <w:t>н</w:t>
+          <w:szCs w:val="28"/>
+        </w:rPr>
+        <w:t>наведение в заднюю полусферу цели почти при любом исходном состо</w:t>
       </w:r>
       <w:r>
         <w:rPr>
           <w:iCs/>
-        </w:rPr>
-        <w:t>аведение в заднюю полусферу цели почти при любом исходном состо</w:t>
-      </w:r>
-      <w:r>
-        <w:rPr>
-          <w:iCs/>
-        </w:rPr>
-        <w:t>янии наводимого самолёта и цели</w:t>
-      </w:r>
-      <w:r>
-        <w:rPr>
-          <w:iCs/>
-        </w:rPr>
-        <w:t>;</w:t>
+          <w:szCs w:val="28"/>
+        </w:rPr>
+        <w:t>янии наводимого самолёта и цели;</w:t>
       </w:r>
     </w:p>
     <w:p>
@@ -703,19 +744,15 @@
         <w:ind w:left="851" w:firstLine="0"/>
         <w:rPr>
           <w:iCs/>
+          <w:szCs w:val="28"/>
         </w:rPr>
       </w:pPr>
       <w:r>
         <w:rPr>
           <w:iCs/>
-        </w:rPr>
-        <w:t>х</w:t>
-      </w:r>
-      <w:r>
-        <w:rPr>
-          <w:iCs/>
-        </w:rPr>
-        <w:t>орошее сопряжение с методами самонаведения самолётов и ракет «В-В».</w:t>
+          <w:szCs w:val="28"/>
+        </w:rPr>
+        <w:t>хорошее сопряжение с методами самонаведения самолётов и ракет «В-В».</w:t>
       </w:r>
     </w:p>
     <w:p>
@@ -732,6 +769,7 @@
         <w:jc w:val="left"/>
         <w:rPr>
           <w:iCs/>
+          <w:szCs w:val="28"/>
         </w:rPr>
       </w:pPr>
     </w:p>
@@ -744,19 +782,15 @@
         <w:ind w:left="851" w:firstLine="0"/>
         <w:rPr>
           <w:iCs/>
+          <w:szCs w:val="28"/>
         </w:rPr>
       </w:pPr>
       <w:r>
         <w:rPr>
           <w:iCs/>
-        </w:rPr>
-        <w:t>Недостатки</w:t>
-      </w:r>
-      <w:r>
-        <w:rPr>
-          <w:iCs/>
-        </w:rPr>
-        <w:t>:</w:t>
+          <w:szCs w:val="28"/>
+        </w:rPr>
+        <w:t>Недостатки:</w:t>
       </w:r>
     </w:p>
     <w:p>
@@ -776,40 +810,33 @@
         <w:ind w:left="851" w:firstLine="0"/>
         <w:rPr>
           <w:iCs/>
+          <w:szCs w:val="28"/>
         </w:rPr>
       </w:pPr>
       <w:r>
         <w:rPr>
           <w:iCs/>
-        </w:rPr>
-        <w:t>к</w:t>
+          <w:szCs w:val="28"/>
+        </w:rPr>
+        <w:t>криволинейная траекто</w:t>
       </w:r>
       <w:r>
         <w:rPr>
           <w:iCs/>
-        </w:rPr>
-        <w:t>риволинейная траекто</w:t>
-      </w:r>
-      <w:r>
-        <w:rPr>
-          <w:iCs/>
-        </w:rPr>
-        <w:t>рия наведения на подвижные цели</w:t>
-      </w:r>
-      <w:r>
-        <w:rPr>
-          <w:iCs/>
-        </w:rPr>
-        <w:t>;</w:t>
-      </w:r>
-    </w:p>
-    <w:p>
-      <w:pPr>
-        <w:spacing w:line="276" w:lineRule="auto"/>
-        <w:ind w:left="851" w:firstLine="0"/>
-      </w:pPr>
-      <w:bookmarkStart w:id="0" w:name="_GoBack"/>
-      <w:bookmarkEnd w:id="0"/>
+          <w:szCs w:val="28"/>
+        </w:rPr>
+        <w:t>рия наведения на подвижные цели;</w:t>
+      </w:r>
+    </w:p>
+    <w:p>
+      <w:pPr>
+        <w:spacing w:line="276" w:lineRule="auto"/>
+        <w:ind w:left="851" w:firstLine="0"/>
+        <w:rPr>
+          <w:szCs w:val="28"/>
+          <w:lang w:val="en-US"/>
+        </w:rPr>
+      </w:pPr>
     </w:p>
     <w:p>
       <w:pPr>
@@ -820,20 +847,27 @@
         </w:numPr>
         <w:spacing w:line="276" w:lineRule="auto"/>
         <w:ind w:left="851" w:firstLine="0"/>
-      </w:pPr>
-      <w:r>
-        <w:t xml:space="preserve">Метод манёвра </w:t>
-      </w:r>
-      <w:r>
-        <w:t>(</w:t>
-      </w:r>
-      <w:r>
-        <w:rPr>
-          <w:bCs/>
+        <w:rPr>
+          <w:szCs w:val="28"/>
+        </w:rPr>
+      </w:pPr>
+      <w:r>
+        <w:rPr>
+          <w:szCs w:val="28"/>
+        </w:rPr>
+        <w:t>Метод манёвра (</w:t>
+      </w:r>
+      <w:r>
+        <w:rPr>
+          <w:bCs/>
+          <w:szCs w:val="28"/>
         </w:rPr>
         <w:t>метод прямой с разворотом</w:t>
       </w:r>
       <w:r>
+        <w:rPr>
+          <w:szCs w:val="28"/>
+        </w:rPr>
         <w:t>)</w:t>
       </w:r>
     </w:p>
@@ -846,8 +880,14 @@
         </w:numPr>
         <w:spacing w:line="276" w:lineRule="auto"/>
         <w:ind w:left="851" w:firstLine="0"/>
-      </w:pPr>
-      <w:r>
+        <w:rPr>
+          <w:szCs w:val="28"/>
+        </w:rPr>
+      </w:pPr>
+      <w:r>
+        <w:rPr>
+          <w:szCs w:val="28"/>
+        </w:rPr>
         <w:t>Качественный смысл метода</w:t>
       </w:r>
     </w:p>
@@ -928,21 +968,7 @@
           <w:rFonts w:cs="Times New Roman"/>
           <w:szCs w:val="28"/>
         </w:rPr>
-        <w:t>на заданном расстоянии</w:t>
-      </w:r>
-      <w:r>
-        <w:rPr>
-          <w:rFonts w:cs="Times New Roman"/>
-          <w:szCs w:val="28"/>
-        </w:rPr>
-        <w:t xml:space="preserve"> (рисунок 3)</w:t>
-      </w:r>
-      <w:r>
-        <w:rPr>
-          <w:rFonts w:cs="Times New Roman"/>
-          <w:szCs w:val="28"/>
-        </w:rPr>
-        <w:t xml:space="preserve">. </w:t>
+        <w:t xml:space="preserve">на заданном расстоянии (рисунок 3). </w:t>
       </w:r>
     </w:p>
     <w:p>
@@ -964,10 +990,14 @@
         <w:spacing w:line="276" w:lineRule="auto"/>
         <w:ind w:left="851" w:firstLine="0"/>
         <w:jc w:val="center"/>
+        <w:rPr>
+          <w:szCs w:val="28"/>
+        </w:rPr>
       </w:pPr>
       <w:r>
         <w:rPr>
           <w:noProof/>
+          <w:szCs w:val="28"/>
           <w:lang w:eastAsia="ru-RU"/>
         </w:rPr>
         <w:lastRenderedPageBreak/>
@@ -1046,11 +1076,20 @@
         <w:spacing w:line="276" w:lineRule="auto"/>
         <w:ind w:left="851" w:firstLine="0"/>
         <w:jc w:val="center"/>
-      </w:pPr>
-      <w:r>
+        <w:rPr>
+          <w:szCs w:val="28"/>
+        </w:rPr>
+      </w:pPr>
+      <w:r>
+        <w:rPr>
+          <w:szCs w:val="28"/>
+        </w:rPr>
         <w:t>Рисунок 2 – П</w:t>
       </w:r>
       <w:r>
+        <w:rPr>
+          <w:szCs w:val="28"/>
+        </w:rPr>
         <w:t>ример использования метода манёвра</w:t>
       </w:r>
     </w:p>
@@ -1060,6 +1099,9 @@
         <w:spacing w:line="276" w:lineRule="auto"/>
         <w:ind w:left="851" w:firstLine="0"/>
         <w:jc w:val="center"/>
+        <w:rPr>
+          <w:szCs w:val="28"/>
+        </w:rPr>
       </w:pPr>
     </w:p>
     <w:p>
@@ -1116,7 +1158,7 @@
                 <w:rFonts w:ascii="Cambria Math" w:hAnsi="Cambria Math" w:cs="Times New Roman"/>
                 <w:szCs w:val="28"/>
               </w:rPr>
-              <m:t>ск</m:t>
+              <m:t>с0</m:t>
             </m:r>
           </m:sub>
         </m:sSub>
@@ -1170,6 +1212,120 @@
                 <w:rFonts w:ascii="Cambria Math" w:hAnsi="Cambria Math" w:cs="Times New Roman"/>
                 <w:szCs w:val="28"/>
               </w:rPr>
+              <m:t>ц0</m:t>
+            </m:r>
+          </m:sub>
+        </m:sSub>
+      </m:oMath>
+      <w:r>
+        <w:rPr>
+          <w:rFonts w:cs="Times New Roman"/>
+          <w:szCs w:val="28"/>
+        </w:rPr>
+        <w:t xml:space="preserve"> – положение самолёта и цели в начале дальнего наведения. </w:t>
+      </w:r>
+    </w:p>
+    <w:p>
+      <w:pPr>
+        <w:autoSpaceDE w:val="0"/>
+        <w:autoSpaceDN w:val="0"/>
+        <w:adjustRightInd w:val="0"/>
+        <w:spacing w:after="0" w:line="276" w:lineRule="auto"/>
+        <w:ind w:left="851" w:firstLine="0"/>
+        <w:rPr>
+          <w:rFonts w:cs="Times New Roman"/>
+          <w:szCs w:val="28"/>
+        </w:rPr>
+      </w:pPr>
+      <w:r>
+        <w:rPr>
+          <w:rFonts w:cs="Times New Roman"/>
+          <w:szCs w:val="28"/>
+        </w:rPr>
+        <w:t xml:space="preserve">Точки </w:t>
+      </w:r>
+      <m:oMath>
+        <m:sSub>
+          <m:sSubPr>
+            <m:ctrlPr>
+              <w:rPr>
+                <w:rFonts w:ascii="Cambria Math" w:hAnsi="Cambria Math" w:cs="Times New Roman"/>
+                <w:i/>
+                <w:szCs w:val="28"/>
+              </w:rPr>
+            </m:ctrlPr>
+          </m:sSubPr>
+          <m:e>
+            <m:r>
+              <w:rPr>
+                <w:rFonts w:ascii="Cambria Math" w:hAnsi="Cambria Math" w:cs="Times New Roman"/>
+                <w:szCs w:val="28"/>
+                <w:lang w:val="en-US"/>
+              </w:rPr>
+              <m:t>O</m:t>
+            </m:r>
+            <m:ctrlPr>
+              <w:rPr>
+                <w:rFonts w:ascii="Cambria Math" w:hAnsi="Cambria Math" w:cs="Times New Roman"/>
+                <w:i/>
+                <w:szCs w:val="28"/>
+                <w:lang w:val="en-US"/>
+              </w:rPr>
+            </m:ctrlPr>
+          </m:e>
+          <m:sub>
+            <m:r>
+              <w:rPr>
+                <w:rFonts w:ascii="Cambria Math" w:hAnsi="Cambria Math" w:cs="Times New Roman"/>
+                <w:szCs w:val="28"/>
+              </w:rPr>
+              <m:t>ск</m:t>
+            </m:r>
+          </m:sub>
+        </m:sSub>
+      </m:oMath>
+      <w:r>
+        <w:rPr>
+          <w:rFonts w:cs="Times New Roman"/>
+          <w:szCs w:val="28"/>
+        </w:rPr>
+        <w:t xml:space="preserve"> и </w:t>
+      </w:r>
+      <m:oMath>
+        <m:sSub>
+          <m:sSubPr>
+            <m:ctrlPr>
+              <w:rPr>
+                <w:rFonts w:ascii="Cambria Math" w:hAnsi="Cambria Math" w:cs="Times New Roman"/>
+                <w:i/>
+                <w:szCs w:val="28"/>
+              </w:rPr>
+            </m:ctrlPr>
+          </m:sSubPr>
+          <m:e>
+            <m:r>
+              <w:rPr>
+                <w:rFonts w:ascii="Cambria Math" w:hAnsi="Cambria Math" w:cs="Times New Roman"/>
+                <w:szCs w:val="28"/>
+                <w:lang w:val="en-US"/>
+              </w:rPr>
+              <m:t>O</m:t>
+            </m:r>
+            <m:ctrlPr>
+              <w:rPr>
+                <w:rFonts w:ascii="Cambria Math" w:hAnsi="Cambria Math" w:cs="Times New Roman"/>
+                <w:i/>
+                <w:szCs w:val="28"/>
+                <w:lang w:val="en-US"/>
+              </w:rPr>
+            </m:ctrlPr>
+          </m:e>
+          <m:sub>
+            <m:r>
+              <w:rPr>
+                <w:rFonts w:ascii="Cambria Math" w:hAnsi="Cambria Math" w:cs="Times New Roman"/>
+                <w:szCs w:val="28"/>
+              </w:rPr>
               <m:t>цк</m:t>
             </m:r>
           </m:sub>
@@ -1180,135 +1336,29 @@
           <w:rFonts w:cs="Times New Roman"/>
           <w:szCs w:val="28"/>
         </w:rPr>
-        <w:t xml:space="preserve"> – положение самолёта и цели в начале дальнего наведения. </w:t>
-      </w:r>
-    </w:p>
-    <w:p>
-      <w:pPr>
-        <w:autoSpaceDE w:val="0"/>
-        <w:autoSpaceDN w:val="0"/>
-        <w:adjustRightInd w:val="0"/>
-        <w:spacing w:after="0" w:line="276" w:lineRule="auto"/>
-        <w:ind w:left="851" w:firstLine="0"/>
-        <w:rPr>
-          <w:rFonts w:cs="Times New Roman"/>
-          <w:szCs w:val="28"/>
-        </w:rPr>
-      </w:pPr>
-      <w:r>
-        <w:rPr>
-          <w:rFonts w:cs="Times New Roman"/>
-          <w:szCs w:val="28"/>
-        </w:rPr>
-        <w:t xml:space="preserve">Точки </w:t>
-      </w:r>
-      <m:oMath>
-        <m:sSub>
-          <m:sSubPr>
-            <m:ctrlPr>
-              <w:rPr>
-                <w:rFonts w:ascii="Cambria Math" w:hAnsi="Cambria Math" w:cs="Times New Roman"/>
-                <w:i/>
-                <w:szCs w:val="28"/>
-              </w:rPr>
-            </m:ctrlPr>
-          </m:sSubPr>
-          <m:e>
-            <m:r>
-              <w:rPr>
-                <w:rFonts w:ascii="Cambria Math" w:hAnsi="Cambria Math" w:cs="Times New Roman"/>
-                <w:szCs w:val="28"/>
-                <w:lang w:val="en-US"/>
-              </w:rPr>
-              <m:t>O</m:t>
-            </m:r>
-            <m:ctrlPr>
-              <w:rPr>
-                <w:rFonts w:ascii="Cambria Math" w:hAnsi="Cambria Math" w:cs="Times New Roman"/>
-                <w:i/>
-                <w:szCs w:val="28"/>
-                <w:lang w:val="en-US"/>
-              </w:rPr>
-            </m:ctrlPr>
-          </m:e>
-          <m:sub>
-            <m:r>
-              <w:rPr>
-                <w:rFonts w:ascii="Cambria Math" w:hAnsi="Cambria Math" w:cs="Times New Roman"/>
-                <w:szCs w:val="28"/>
-              </w:rPr>
-              <m:t>ск</m:t>
-            </m:r>
-          </m:sub>
-        </m:sSub>
-      </m:oMath>
-      <w:r>
-        <w:rPr>
-          <w:rFonts w:cs="Times New Roman"/>
-          <w:szCs w:val="28"/>
-        </w:rPr>
-        <w:t xml:space="preserve"> и </w:t>
-      </w:r>
-      <m:oMath>
-        <m:sSub>
-          <m:sSubPr>
-            <m:ctrlPr>
-              <w:rPr>
-                <w:rFonts w:ascii="Cambria Math" w:hAnsi="Cambria Math" w:cs="Times New Roman"/>
-                <w:i/>
-                <w:szCs w:val="28"/>
-              </w:rPr>
-            </m:ctrlPr>
-          </m:sSubPr>
-          <m:e>
-            <m:r>
-              <w:rPr>
-                <w:rFonts w:ascii="Cambria Math" w:hAnsi="Cambria Math" w:cs="Times New Roman"/>
-                <w:szCs w:val="28"/>
-                <w:lang w:val="en-US"/>
-              </w:rPr>
-              <m:t>O</m:t>
-            </m:r>
-            <m:ctrlPr>
-              <w:rPr>
-                <w:rFonts w:ascii="Cambria Math" w:hAnsi="Cambria Math" w:cs="Times New Roman"/>
-                <w:i/>
-                <w:szCs w:val="28"/>
-                <w:lang w:val="en-US"/>
-              </w:rPr>
-            </m:ctrlPr>
-          </m:e>
-          <m:sub>
-            <m:r>
-              <w:rPr>
-                <w:rFonts w:ascii="Cambria Math" w:hAnsi="Cambria Math" w:cs="Times New Roman"/>
-                <w:szCs w:val="28"/>
-              </w:rPr>
-              <m:t>цк</m:t>
-            </m:r>
-          </m:sub>
-        </m:sSub>
-      </m:oMath>
-      <w:r>
-        <w:rPr>
-          <w:rFonts w:cs="Times New Roman"/>
-          <w:szCs w:val="28"/>
-        </w:rPr>
-        <w:t xml:space="preserve"> – положение самолёта и цели в момент дальнего наведения окончания.</w:t>
-      </w:r>
-    </w:p>
-    <w:p>
-      <w:pPr>
-        <w:autoSpaceDE w:val="0"/>
-        <w:autoSpaceDN w:val="0"/>
-        <w:adjustRightInd w:val="0"/>
-        <w:spacing w:after="0" w:line="276" w:lineRule="auto"/>
-        <w:ind w:left="851" w:firstLine="0"/>
-        <w:rPr>
-          <w:rFonts w:cs="Times New Roman"/>
-          <w:szCs w:val="28"/>
-        </w:rPr>
-      </w:pPr>
+        <w:t xml:space="preserve"> – положение самолёта и цели в момент </w:t>
+      </w:r>
+      <w:r>
+        <w:rPr>
+          <w:rFonts w:cs="Times New Roman"/>
+          <w:szCs w:val="28"/>
+        </w:rPr>
+        <w:t xml:space="preserve">окончания </w:t>
+      </w:r>
+      <w:r>
+        <w:rPr>
+          <w:rFonts w:cs="Times New Roman"/>
+          <w:szCs w:val="28"/>
+        </w:rPr>
+        <w:t>дальнего наведения.</w:t>
+      </w:r>
+      <w:r>
+        <w:rPr>
+          <w:rFonts w:cs="Times New Roman"/>
+          <w:szCs w:val="28"/>
+        </w:rPr>
+        <w:t xml:space="preserve"> </w:t>
+      </w:r>
       <w:r>
         <w:rPr>
           <w:rFonts w:cs="Times New Roman"/>
@@ -1494,6 +1544,9 @@
         <w:pStyle w:val="a3"/>
         <w:spacing w:line="276" w:lineRule="auto"/>
         <w:ind w:left="851" w:firstLine="0"/>
+        <w:rPr>
+          <w:szCs w:val="28"/>
+        </w:rPr>
       </w:pPr>
     </w:p>
     <w:p>
@@ -1505,8 +1558,14 @@
         </w:numPr>
         <w:spacing w:line="276" w:lineRule="auto"/>
         <w:ind w:left="851" w:firstLine="0"/>
-      </w:pPr>
-      <w:r>
+        <w:rPr>
+          <w:szCs w:val="28"/>
+        </w:rPr>
+      </w:pPr>
+      <w:r>
+        <w:rPr>
+          <w:szCs w:val="28"/>
+        </w:rPr>
         <w:t>Достоинства и недостатки метода</w:t>
       </w:r>
     </w:p>
@@ -1515,6 +1574,9 @@
         <w:pStyle w:val="a3"/>
         <w:spacing w:line="276" w:lineRule="auto"/>
         <w:ind w:left="851" w:firstLine="0"/>
+        <w:rPr>
+          <w:szCs w:val="28"/>
+        </w:rPr>
       </w:pPr>
     </w:p>
     <w:p>
@@ -1526,19 +1588,15 @@
         <w:ind w:left="851" w:firstLine="0"/>
         <w:rPr>
           <w:iCs/>
+          <w:szCs w:val="28"/>
         </w:rPr>
       </w:pPr>
       <w:r>
         <w:rPr>
           <w:iCs/>
-        </w:rPr>
-        <w:t>Достоинства</w:t>
-      </w:r>
-      <w:r>
-        <w:rPr>
-          <w:iCs/>
-        </w:rPr>
-        <w:t>:</w:t>
+          <w:szCs w:val="28"/>
+        </w:rPr>
+        <w:t>Достоинства:</w:t>
       </w:r>
     </w:p>
     <w:p>
@@ -1558,19 +1616,15 @@
         <w:ind w:left="851" w:firstLine="0"/>
         <w:rPr>
           <w:iCs/>
+          <w:szCs w:val="28"/>
         </w:rPr>
       </w:pPr>
       <w:r>
         <w:rPr>
           <w:iCs/>
-        </w:rPr>
-        <w:t>х</w:t>
-      </w:r>
-      <w:r>
-        <w:rPr>
-          <w:iCs/>
-        </w:rPr>
-        <w:t>орошее сопряжение со всеми методами самонаведения.</w:t>
+          <w:szCs w:val="28"/>
+        </w:rPr>
+        <w:t>хорошее сопряжение со всеми методами самонаведения.</w:t>
       </w:r>
     </w:p>
     <w:p>
@@ -1590,19 +1644,15 @@
         <w:ind w:left="851" w:firstLine="0"/>
         <w:rPr>
           <w:iCs/>
+          <w:szCs w:val="28"/>
         </w:rPr>
       </w:pPr>
       <w:r>
         <w:rPr>
           <w:iCs/>
-        </w:rPr>
-        <w:t>в</w:t>
-      </w:r>
-      <w:r>
-        <w:rPr>
-          <w:iCs/>
-        </w:rPr>
-        <w:t>озможность использования как радиолокационных, так и оптико-электронных визирных систем (истребитель выводится на рубеж захвата в ЗПС, в которой ОЭС имеют наибольшую дальность захвата по факелу двигателя).</w:t>
+          <w:szCs w:val="28"/>
+        </w:rPr>
+        <w:t>возможность использования как радиолокационных, так и оптико-электронных визирных систем (истребитель выводится на рубеж захвата в ЗПС, в которой ОЭС имеют наибольшую дальность захвата по факелу двигателя).</w:t>
       </w:r>
     </w:p>
     <w:p>
@@ -1617,6 +1667,7 @@
         <w:ind w:left="851" w:firstLine="0"/>
         <w:rPr>
           <w:iCs/>
+          <w:szCs w:val="28"/>
         </w:rPr>
       </w:pPr>
     </w:p>
@@ -1629,19 +1680,15 @@
         <w:ind w:left="851" w:firstLine="0"/>
         <w:rPr>
           <w:iCs/>
+          <w:szCs w:val="28"/>
         </w:rPr>
       </w:pPr>
       <w:r>
         <w:rPr>
           <w:iCs/>
-        </w:rPr>
-        <w:t>Недостатки</w:t>
-      </w:r>
-      <w:r>
-        <w:rPr>
-          <w:iCs/>
-        </w:rPr>
-        <w:t>:</w:t>
+          <w:szCs w:val="28"/>
+        </w:rPr>
+        <w:t>Недостатки:</w:t>
       </w:r>
     </w:p>
     <w:p>
@@ -1661,19 +1708,15 @@
         <w:ind w:left="851" w:firstLine="0"/>
         <w:rPr>
           <w:iCs/>
+          <w:szCs w:val="28"/>
         </w:rPr>
       </w:pPr>
       <w:r>
         <w:rPr>
           <w:iCs/>
-        </w:rPr>
-        <w:t>б</w:t>
-      </w:r>
-      <w:r>
-        <w:rPr>
-          <w:iCs/>
-        </w:rPr>
-        <w:t>ольшое время, затрачиваемое на выход самолёта на рубеж захвата.</w:t>
+          <w:szCs w:val="28"/>
+        </w:rPr>
+        <w:t>большое время, затрачиваемое на выход самолёта на рубеж захвата.</w:t>
       </w:r>
     </w:p>
     <w:p>
@@ -1693,19 +1736,15 @@
         <w:ind w:left="851" w:firstLine="0"/>
         <w:rPr>
           <w:iCs/>
+          <w:szCs w:val="28"/>
         </w:rPr>
       </w:pPr>
       <w:r>
         <w:rPr>
           <w:iCs/>
-        </w:rPr>
-        <w:t>б</w:t>
-      </w:r>
-      <w:r>
-        <w:rPr>
-          <w:iCs/>
-        </w:rPr>
-        <w:t>ольшой расход топлива.</w:t>
+          <w:szCs w:val="28"/>
+        </w:rPr>
+        <w:t>большой расход топлива.</w:t>
       </w:r>
     </w:p>
     <w:p>
@@ -1725,25 +1764,24 @@
         <w:ind w:left="851" w:firstLine="0"/>
         <w:rPr>
           <w:iCs/>
+          <w:szCs w:val="28"/>
         </w:rPr>
       </w:pPr>
       <w:r>
         <w:rPr>
           <w:iCs/>
-        </w:rPr>
-        <w:t>о</w:t>
-      </w:r>
-      <w:r>
-        <w:rPr>
-          <w:iCs/>
-        </w:rPr>
-        <w:t>граничения на ракурсы перехвата из ППС, обусловленные необходимостью вывода самолёта в ЗПС.</w:t>
-      </w:r>
-    </w:p>
-    <w:p>
-      <w:pPr>
-        <w:spacing w:line="276" w:lineRule="auto"/>
-        <w:ind w:left="851" w:firstLine="0"/>
+          <w:szCs w:val="28"/>
+        </w:rPr>
+        <w:t>ограничения на ракурсы перехвата из ППС, обусловленные необходимостью вывода самолёта в ЗПС.</w:t>
+      </w:r>
+    </w:p>
+    <w:p>
+      <w:pPr>
+        <w:spacing w:line="276" w:lineRule="auto"/>
+        <w:ind w:left="851" w:firstLine="0"/>
+        <w:rPr>
+          <w:szCs w:val="28"/>
+        </w:rPr>
       </w:pPr>
     </w:p>
     <w:p>
@@ -1755,8 +1793,14 @@
         </w:numPr>
         <w:spacing w:line="276" w:lineRule="auto"/>
         <w:ind w:left="851" w:firstLine="0"/>
-      </w:pPr>
-      <w:r>
+        <w:rPr>
+          <w:szCs w:val="28"/>
+        </w:rPr>
+      </w:pPr>
+      <w:r>
+        <w:rPr>
+          <w:szCs w:val="28"/>
+        </w:rPr>
         <w:t>Метод перехвата</w:t>
       </w:r>
     </w:p>
@@ -1769,8 +1813,14 @@
         </w:numPr>
         <w:spacing w:line="276" w:lineRule="auto"/>
         <w:ind w:left="851" w:firstLine="0"/>
-      </w:pPr>
-      <w:r>
+        <w:rPr>
+          <w:szCs w:val="28"/>
+        </w:rPr>
+      </w:pPr>
+      <w:r>
+        <w:rPr>
+          <w:szCs w:val="28"/>
+        </w:rPr>
         <w:t>Качественный смысл метода</w:t>
       </w:r>
     </w:p>
@@ -1786,26 +1836,25 @@
           <w:szCs w:val="28"/>
         </w:rPr>
       </w:pPr>
-      <w:r>
-        <w:rPr>
-          <w:rFonts w:cs="Times New Roman"/>
-          <w:szCs w:val="28"/>
-        </w:rPr>
-        <w:t>Метод перехвата представляет собой разновидность метода параллельного сближения</w:t>
-      </w:r>
-      <w:r>
-        <w:rPr>
-          <w:rFonts w:cs="Times New Roman"/>
-          <w:szCs w:val="28"/>
-        </w:rPr>
-        <w:t xml:space="preserve"> (рисунок 2)</w:t>
-      </w:r>
-      <w:r>
-        <w:rPr>
-          <w:rFonts w:cs="Times New Roman"/>
-          <w:szCs w:val="28"/>
-        </w:rPr>
-        <w:t xml:space="preserve">. Особенностью является то, что по методу параллельного </w:t>
+    </w:p>
+    <w:p>
+      <w:pPr>
+        <w:autoSpaceDE w:val="0"/>
+        <w:autoSpaceDN w:val="0"/>
+        <w:adjustRightInd w:val="0"/>
+        <w:spacing w:after="0" w:line="276" w:lineRule="auto"/>
+        <w:ind w:left="851" w:firstLine="0"/>
+        <w:rPr>
+          <w:rFonts w:cs="Times New Roman"/>
+          <w:szCs w:val="28"/>
+        </w:rPr>
+      </w:pPr>
+      <w:r>
+        <w:rPr>
+          <w:rFonts w:cs="Times New Roman"/>
+          <w:szCs w:val="28"/>
+        </w:rPr>
+        <w:t xml:space="preserve">Метод перехвата представляет собой разновидность метода параллельного сближения (рисунок 2). Особенностью является то, что по методу параллельного </w:t>
       </w:r>
       <w:r>
         <w:rPr>
@@ -1918,14 +1967,14 @@
           <w:bCs/>
           <w:color w:val="000000" w:themeColor="text1"/>
           <w:kern w:val="24"/>
-          <w:sz w:val="36"/>
-          <w:szCs w:val="36"/>
+          <w:szCs w:val="28"/>
           <w:lang w:eastAsia="ru-RU"/>
         </w:rPr>
       </w:pPr>
       <w:r>
         <w:rPr>
           <w:noProof/>
+          <w:szCs w:val="28"/>
           <w:lang w:eastAsia="ru-RU"/>
         </w:rPr>
         <w:drawing>
@@ -1984,11 +2033,20 @@
         <w:spacing w:line="276" w:lineRule="auto"/>
         <w:ind w:left="851" w:firstLine="0"/>
         <w:jc w:val="center"/>
-      </w:pPr>
-      <w:r>
+        <w:rPr>
+          <w:szCs w:val="28"/>
+        </w:rPr>
+      </w:pPr>
+      <w:r>
+        <w:rPr>
+          <w:szCs w:val="28"/>
+        </w:rPr>
         <w:t>Рисунок 3 – П</w:t>
       </w:r>
       <w:r>
+        <w:rPr>
+          <w:szCs w:val="28"/>
+        </w:rPr>
         <w:t>ример использования метода перехвата</w:t>
       </w:r>
     </w:p>
@@ -2004,11 +2062,12 @@
           <w:bCs/>
           <w:color w:val="000000" w:themeColor="text1"/>
           <w:kern w:val="24"/>
-          <w:sz w:val="36"/>
-          <w:szCs w:val="36"/>
+          <w:szCs w:val="28"/>
           <w:lang w:eastAsia="ru-RU"/>
         </w:rPr>
       </w:pPr>
+      <w:bookmarkStart w:id="0" w:name="_GoBack"/>
+      <w:bookmarkEnd w:id="0"/>
     </w:p>
     <w:p>
       <w:pPr>
@@ -2073,28 +2132,7 @@
           <w:rFonts w:cs="Times New Roman"/>
           <w:szCs w:val="28"/>
         </w:rPr>
-        <w:t xml:space="preserve"> перем</w:t>
-      </w:r>
-      <w:r>
-        <w:rPr>
-          <w:rFonts w:cs="Times New Roman"/>
-          <w:szCs w:val="28"/>
-        </w:rPr>
-        <w:t>ещается параллельно самой себе.</w:t>
-      </w:r>
-      <w:r>
-        <w:rPr>
-          <w:rFonts w:cs="Times New Roman"/>
-          <w:szCs w:val="28"/>
-        </w:rPr>
-        <w:t xml:space="preserve"> </w:t>
-      </w:r>
-      <w:r>
-        <w:rPr>
-          <w:rFonts w:cs="Times New Roman"/>
-          <w:szCs w:val="28"/>
-        </w:rPr>
-        <w:t>Этим обеспечивается нахождение истребителя в точке</w:t>
+        <w:t xml:space="preserve"> перемещается параллельно самой себе. Этим обеспечивается нахождение истребителя в точке</w:t>
       </w:r>
       <m:oMath>
         <m:r>
@@ -2232,6 +2270,9 @@
         <w:pStyle w:val="a3"/>
         <w:spacing w:line="276" w:lineRule="auto"/>
         <w:ind w:left="851" w:firstLine="0"/>
+        <w:rPr>
+          <w:szCs w:val="28"/>
+        </w:rPr>
       </w:pPr>
     </w:p>
     <w:p>
@@ -2243,8 +2284,14 @@
         </w:numPr>
         <w:spacing w:line="276" w:lineRule="auto"/>
         <w:ind w:left="851" w:firstLine="0"/>
-      </w:pPr>
-      <w:r>
+        <w:rPr>
+          <w:szCs w:val="28"/>
+        </w:rPr>
+      </w:pPr>
+      <w:r>
+        <w:rPr>
+          <w:szCs w:val="28"/>
+        </w:rPr>
         <w:t>Достоинства и недостатки метода</w:t>
       </w:r>
     </w:p>
@@ -2257,6 +2304,7 @@
         <w:ind w:left="851" w:firstLine="0"/>
         <w:rPr>
           <w:iCs/>
+          <w:szCs w:val="28"/>
         </w:rPr>
       </w:pPr>
     </w:p>
@@ -2269,19 +2317,15 @@
         <w:ind w:left="851" w:firstLine="0"/>
         <w:rPr>
           <w:iCs/>
+          <w:szCs w:val="28"/>
         </w:rPr>
       </w:pPr>
       <w:r>
         <w:rPr>
           <w:iCs/>
-        </w:rPr>
-        <w:t>Достоинства</w:t>
-      </w:r>
-      <w:r>
-        <w:rPr>
-          <w:iCs/>
-        </w:rPr>
-        <w:t>:</w:t>
+          <w:szCs w:val="28"/>
+        </w:rPr>
+        <w:t>Достоинства:</w:t>
       </w:r>
     </w:p>
     <w:p>
@@ -2301,25 +2345,15 @@
         <w:ind w:left="851" w:firstLine="0"/>
         <w:rPr>
           <w:iCs/>
+          <w:szCs w:val="28"/>
         </w:rPr>
       </w:pPr>
       <w:r>
         <w:rPr>
           <w:iCs/>
-        </w:rPr>
-        <w:t>в</w:t>
-      </w:r>
-      <w:r>
-        <w:rPr>
-          <w:iCs/>
-        </w:rPr>
-        <w:t>ысокая экономичность наведения, обусловленная наведением в упрежденную точку практически по прямолинейной траектории</w:t>
-      </w:r>
-      <w:r>
-        <w:rPr>
-          <w:iCs/>
-        </w:rPr>
-        <w:t>;</w:t>
+          <w:szCs w:val="28"/>
+        </w:rPr>
+        <w:t>высокая экономичность наведения, обусловленная наведением в упрежденную точку практически по прямолинейной траектории;</w:t>
       </w:r>
     </w:p>
     <w:p>
@@ -2339,19 +2373,15 @@
         <w:ind w:left="851" w:firstLine="0"/>
         <w:rPr>
           <w:iCs/>
+          <w:szCs w:val="28"/>
         </w:rPr>
       </w:pPr>
       <w:r>
         <w:rPr>
           <w:iCs/>
-        </w:rPr>
-        <w:t>о</w:t>
-      </w:r>
-      <w:r>
-        <w:rPr>
-          <w:iCs/>
-        </w:rPr>
-        <w:t>беспечение заданного рубежа перехвата при любом ракурсе наведения.</w:t>
+          <w:szCs w:val="28"/>
+        </w:rPr>
+        <w:t>обеспечение заданного рубежа перехвата при любом ракурсе наведения.</w:t>
       </w:r>
     </w:p>
     <w:p>
@@ -2367,6 +2397,7 @@
         <w:ind w:left="851" w:firstLine="0"/>
         <w:rPr>
           <w:iCs/>
+          <w:szCs w:val="28"/>
         </w:rPr>
       </w:pPr>
     </w:p>
@@ -2379,19 +2410,15 @@
         <w:ind w:left="851" w:firstLine="0"/>
         <w:rPr>
           <w:iCs/>
+          <w:szCs w:val="28"/>
         </w:rPr>
       </w:pPr>
       <w:r>
         <w:rPr>
           <w:iCs/>
-        </w:rPr>
-        <w:t>Недостатки</w:t>
-      </w:r>
-      <w:r>
-        <w:rPr>
-          <w:iCs/>
-        </w:rPr>
-        <w:t>:</w:t>
+          <w:szCs w:val="28"/>
+        </w:rPr>
+        <w:t>Недостатки:</w:t>
       </w:r>
     </w:p>
     <w:p>
@@ -2411,25 +2438,15 @@
         <w:ind w:left="851" w:firstLine="0"/>
         <w:rPr>
           <w:iCs/>
+          <w:szCs w:val="28"/>
         </w:rPr>
       </w:pPr>
       <w:r>
         <w:rPr>
           <w:iCs/>
-        </w:rPr>
-        <w:t>н</w:t>
-      </w:r>
-      <w:r>
-        <w:rPr>
-          <w:iCs/>
-        </w:rPr>
-        <w:t>евозможность сопряжения с прямыми методами самонаведения при перехвате цели в ППС</w:t>
-      </w:r>
-      <w:r>
-        <w:rPr>
-          <w:iCs/>
-        </w:rPr>
-        <w:t>;</w:t>
+          <w:szCs w:val="28"/>
+        </w:rPr>
+        <w:t>невозможность сопряжения с прямыми методами самонаведения при перехвате цели в ППС;</w:t>
       </w:r>
     </w:p>
     <w:p>
@@ -2449,62 +2466,56 @@
         <w:ind w:left="851" w:firstLine="0"/>
         <w:rPr>
           <w:iCs/>
+          <w:szCs w:val="28"/>
         </w:rPr>
       </w:pPr>
       <w:r>
         <w:rPr>
           <w:iCs/>
-        </w:rPr>
-        <w:t>о</w:t>
-      </w:r>
-      <w:r>
-        <w:rPr>
-          <w:iCs/>
-        </w:rPr>
-        <w:t>тсутствие фиксированного ракурса атаки в момент окончания дальнего наведения (неудобно для дальнейшего применения визирных систем различной физической природы, например</w:t>
-      </w:r>
-      <w:r>
-        <w:rPr>
-          <w:iCs/>
-        </w:rPr>
-        <w:t>,</w:t>
-      </w:r>
-      <w:r>
-        <w:rPr>
-          <w:iCs/>
-        </w:rPr>
-        <w:t xml:space="preserve"> ОЭС).</w:t>
-      </w:r>
-    </w:p>
-    <w:p>
-      <w:pPr>
-        <w:spacing w:line="276" w:lineRule="auto"/>
-        <w:ind w:left="851" w:firstLine="0"/>
-      </w:pPr>
-    </w:p>
-    <w:p>
-      <w:pPr>
-        <w:spacing w:line="276" w:lineRule="auto"/>
-        <w:ind w:left="851" w:firstLine="0"/>
-      </w:pPr>
-    </w:p>
-    <w:p>
-      <w:pPr>
-        <w:spacing w:line="276" w:lineRule="auto"/>
-        <w:ind w:left="851" w:firstLine="0"/>
-        <w:rPr>
-          <w:b/>
-        </w:rPr>
-      </w:pPr>
-      <w:r>
-        <w:rPr>
-          <w:b/>
-        </w:rPr>
+          <w:szCs w:val="28"/>
+        </w:rPr>
+        <w:t>отсутствие фиксированного ракурса атаки в момент окончания дальнего наведения (неудобно для дальнейшего применения визирных систем различной физической природы, например, ОЭС).</w:t>
+      </w:r>
+    </w:p>
+    <w:p>
+      <w:pPr>
+        <w:spacing w:line="276" w:lineRule="auto"/>
+        <w:ind w:left="851" w:firstLine="0"/>
+        <w:rPr>
+          <w:szCs w:val="28"/>
+        </w:rPr>
+      </w:pPr>
+    </w:p>
+    <w:p>
+      <w:pPr>
+        <w:spacing w:line="276" w:lineRule="auto"/>
+        <w:ind w:left="851" w:firstLine="0"/>
+        <w:rPr>
+          <w:szCs w:val="28"/>
+        </w:rPr>
+      </w:pPr>
+    </w:p>
+    <w:p>
+      <w:pPr>
+        <w:spacing w:line="276" w:lineRule="auto"/>
+        <w:ind w:left="851" w:firstLine="0"/>
+        <w:rPr>
+          <w:b/>
+          <w:szCs w:val="28"/>
+        </w:rPr>
+      </w:pPr>
+      <w:r>
+        <w:rPr>
+          <w:b/>
+          <w:szCs w:val="28"/>
+        </w:rPr>
+        <w:lastRenderedPageBreak/>
         <w:t xml:space="preserve">3. </w:t>
       </w:r>
       <w:r>
         <w:rPr>
           <w:b/>
+          <w:szCs w:val="28"/>
         </w:rPr>
         <w:t>Разработка базы знаний</w:t>
       </w:r>
@@ -2519,6 +2530,9 @@
         </w:rPr>
       </w:pPr>
       <w:r>
+        <w:rPr>
+          <w:szCs w:val="28"/>
+        </w:rPr>
         <w:t>3.1. Ситуационный вектор</w:t>
       </w:r>
     </w:p>
@@ -3456,7 +3470,7 @@
           <w:bCs/>
           <w:szCs w:val="28"/>
         </w:rPr>
-        <w:t xml:space="preserve">метод перехвата при нахождении в передней полуплоскости относительно цели </w:t>
+        <w:t xml:space="preserve">метод перехвата при нахождении в передней полуплоскости относительно цели предполагает наведение в ППС цели в момент перехвата, был сделан вывод, что </w:t>
       </w:r>
       <w:r>
         <w:rPr>
@@ -3465,7 +3479,7 @@
           <w:szCs w:val="28"/>
         </w:rPr>
         <w:lastRenderedPageBreak/>
-        <w:t xml:space="preserve">предполагает наведение в ППС цели в момент перехвата, был сделан вывод, что в таком случае он не совместим с тепловым наведением, а значит и с требованием к скрытности. Или, например, прямой метод наведения и метод маневра теоретически позволяет наведение из ППС, но нужно учитывать реализуемость траектории для этого метода. </w:t>
+        <w:t xml:space="preserve">в таком случае он не совместим с тепловым наведением, а значит и с требованием к скрытности. Или, например, прямой метод наведения и метод маневра теоретически позволяет наведение из ППС, но нужно учитывать реализуемость траектории для этого метода. </w:t>
       </w:r>
     </w:p>
     <w:p>
@@ -3569,20 +3583,20 @@
               <w:jc w:val="right"/>
               <w:rPr>
                 <w:rFonts w:ascii="Calibri" w:eastAsia="Calibri" w:hAnsi="Calibri" w:cs="Times New Roman"/>
-                <w:sz w:val="22"/>
+                <w:szCs w:val="28"/>
               </w:rPr>
             </w:pPr>
             <w:r>
               <w:rPr>
                 <w:rFonts w:ascii="Calibri" w:eastAsia="Calibri" w:hAnsi="Calibri" w:cs="Times New Roman"/>
-                <w:sz w:val="22"/>
+                <w:szCs w:val="28"/>
               </w:rPr>
               <w:t>М</w:t>
             </w:r>
             <w:r>
               <w:rPr>
                 <w:rFonts w:ascii="Calibri" w:eastAsia="Calibri" w:hAnsi="Calibri" w:cs="Times New Roman"/>
-                <w:sz w:val="22"/>
+                <w:szCs w:val="28"/>
               </w:rPr>
               <w:t>етод</w:t>
             </w:r>
@@ -3594,13 +3608,13 @@
               <w:jc w:val="left"/>
               <w:rPr>
                 <w:rFonts w:ascii="Calibri" w:eastAsia="Calibri" w:hAnsi="Calibri" w:cs="Times New Roman"/>
-                <w:sz w:val="22"/>
+                <w:szCs w:val="28"/>
               </w:rPr>
             </w:pPr>
             <w:r>
               <w:rPr>
                 <w:rFonts w:ascii="Calibri" w:eastAsia="Calibri" w:hAnsi="Calibri" w:cs="Times New Roman"/>
-                <w:sz w:val="22"/>
+                <w:szCs w:val="28"/>
               </w:rPr>
               <w:t>Координата</w:t>
             </w:r>
@@ -3726,22 +3740,15 @@
               <w:jc w:val="left"/>
               <w:rPr>
                 <w:rFonts w:ascii="Calibri" w:eastAsia="Calibri" w:hAnsi="Calibri" w:cs="Times New Roman"/>
-                <w:sz w:val="22"/>
+                <w:szCs w:val="28"/>
               </w:rPr>
             </w:pPr>
             <w:r>
               <w:rPr>
                 <w:rFonts w:ascii="Calibri" w:eastAsia="Calibri" w:hAnsi="Calibri" w:cs="Times New Roman"/>
-                <w:sz w:val="22"/>
-              </w:rPr>
-              <w:t>Тип наведения</w:t>
-            </w:r>
-            <w:r>
-              <w:rPr>
-                <w:rFonts w:ascii="Calibri" w:eastAsia="Calibri" w:hAnsi="Calibri" w:cs="Times New Roman"/>
-                <w:sz w:val="22"/>
-              </w:rPr>
-              <w:t xml:space="preserve"> Рад.</w:t>
+                <w:szCs w:val="28"/>
+              </w:rPr>
+              <w:t>Тип наведения Рад.</w:t>
             </w:r>
           </w:p>
         </w:tc>
@@ -3831,29 +3838,15 @@
               <w:jc w:val="left"/>
               <w:rPr>
                 <w:rFonts w:ascii="Calibri" w:eastAsia="Calibri" w:hAnsi="Calibri" w:cs="Times New Roman"/>
-                <w:sz w:val="22"/>
+                <w:szCs w:val="28"/>
               </w:rPr>
             </w:pPr>
             <w:r>
               <w:rPr>
                 <w:rFonts w:ascii="Calibri" w:eastAsia="Calibri" w:hAnsi="Calibri" w:cs="Times New Roman"/>
-                <w:sz w:val="22"/>
-              </w:rPr>
-              <w:t>Тип наведения</w:t>
-            </w:r>
-            <w:r>
-              <w:rPr>
-                <w:rFonts w:ascii="Calibri" w:eastAsia="Calibri" w:hAnsi="Calibri" w:cs="Times New Roman"/>
-                <w:sz w:val="22"/>
-              </w:rPr>
-              <w:t xml:space="preserve"> </w:t>
-            </w:r>
-            <w:r>
-              <w:rPr>
-                <w:rFonts w:ascii="Calibri" w:eastAsia="Calibri" w:hAnsi="Calibri" w:cs="Times New Roman"/>
-                <w:sz w:val="22"/>
-              </w:rPr>
-              <w:t>Теп.</w:t>
+                <w:szCs w:val="28"/>
+              </w:rPr>
+              <w:t>Тип наведения Теп.</w:t>
             </w:r>
           </w:p>
         </w:tc>
@@ -3938,43 +3931,29 @@
               <w:jc w:val="left"/>
               <w:rPr>
                 <w:rFonts w:ascii="Calibri" w:eastAsia="Calibri" w:hAnsi="Calibri" w:cs="Times New Roman"/>
-                <w:sz w:val="22"/>
+                <w:szCs w:val="28"/>
               </w:rPr>
             </w:pPr>
             <w:r>
               <w:rPr>
                 <w:rFonts w:ascii="Calibri" w:eastAsia="Calibri" w:hAnsi="Calibri" w:cs="Times New Roman"/>
-                <w:sz w:val="22"/>
+                <w:szCs w:val="28"/>
               </w:rPr>
               <w:t xml:space="preserve">Нахождение в </w:t>
             </w:r>
             <w:r>
               <w:rPr>
                 <w:rFonts w:ascii="Calibri" w:eastAsia="Calibri" w:hAnsi="Calibri" w:cs="Times New Roman"/>
-                <w:sz w:val="22"/>
-              </w:rPr>
-              <w:t>з</w:t>
+                <w:szCs w:val="28"/>
+              </w:rPr>
+              <w:t xml:space="preserve">зад </w:t>
             </w:r>
             <w:r>
               <w:rPr>
                 <w:rFonts w:ascii="Calibri" w:eastAsia="Calibri" w:hAnsi="Calibri" w:cs="Times New Roman"/>
-                <w:sz w:val="22"/>
-              </w:rPr>
-              <w:t xml:space="preserve">ад </w:t>
-            </w:r>
-            <w:r>
-              <w:rPr>
-                <w:rFonts w:ascii="Calibri" w:eastAsia="Calibri" w:hAnsi="Calibri" w:cs="Times New Roman"/>
-                <w:sz w:val="22"/>
-              </w:rPr>
-              <w:t>полусфере относительно цели</w:t>
-            </w:r>
-            <w:r>
-              <w:rPr>
-                <w:rFonts w:ascii="Calibri" w:eastAsia="Calibri" w:hAnsi="Calibri" w:cs="Times New Roman"/>
-                <w:sz w:val="22"/>
-              </w:rPr>
-              <w:t xml:space="preserve"> </w:t>
+                <w:szCs w:val="28"/>
+              </w:rPr>
+              <w:t xml:space="preserve">полусфере относительно цели </w:t>
             </w:r>
           </w:p>
         </w:tc>
@@ -4061,34 +4040,27 @@
               <w:jc w:val="left"/>
               <w:rPr>
                 <w:rFonts w:ascii="Calibri" w:eastAsia="Calibri" w:hAnsi="Calibri" w:cs="Times New Roman"/>
-                <w:sz w:val="22"/>
+                <w:szCs w:val="28"/>
               </w:rPr>
             </w:pPr>
             <w:r>
               <w:rPr>
                 <w:rFonts w:ascii="Calibri" w:eastAsia="Calibri" w:hAnsi="Calibri" w:cs="Times New Roman"/>
-                <w:sz w:val="22"/>
+                <w:szCs w:val="28"/>
               </w:rPr>
               <w:t>Нахождение в</w:t>
             </w:r>
             <w:r>
               <w:rPr>
                 <w:rFonts w:ascii="Calibri" w:eastAsia="Calibri" w:hAnsi="Calibri" w:cs="Times New Roman"/>
-                <w:sz w:val="22"/>
-              </w:rPr>
-              <w:t xml:space="preserve"> п</w:t>
+                <w:szCs w:val="28"/>
+              </w:rPr>
+              <w:t xml:space="preserve"> пер</w:t>
             </w:r>
             <w:r>
               <w:rPr>
                 <w:rFonts w:ascii="Calibri" w:eastAsia="Calibri" w:hAnsi="Calibri" w:cs="Times New Roman"/>
-                <w:sz w:val="22"/>
-              </w:rPr>
-              <w:t>ер</w:t>
-            </w:r>
-            <w:r>
-              <w:rPr>
-                <w:rFonts w:ascii="Calibri" w:eastAsia="Calibri" w:hAnsi="Calibri" w:cs="Times New Roman"/>
-                <w:sz w:val="22"/>
+                <w:szCs w:val="28"/>
               </w:rPr>
               <w:t xml:space="preserve"> полусфере относительно цели.</w:t>
             </w:r>
@@ -4177,13 +4149,13 @@
               <w:jc w:val="left"/>
               <w:rPr>
                 <w:rFonts w:ascii="Calibri" w:eastAsia="Calibri" w:hAnsi="Calibri" w:cs="Times New Roman"/>
-                <w:sz w:val="22"/>
+                <w:szCs w:val="28"/>
               </w:rPr>
             </w:pPr>
             <w:r>
               <w:rPr>
                 <w:rFonts w:ascii="Calibri" w:eastAsia="Calibri" w:hAnsi="Calibri" w:cs="Times New Roman"/>
-                <w:sz w:val="22"/>
+                <w:szCs w:val="28"/>
               </w:rPr>
               <w:t>Требование наведения за мин. время</w:t>
             </w:r>
@@ -4269,13 +4241,13 @@
               <w:jc w:val="left"/>
               <w:rPr>
                 <w:rFonts w:ascii="Calibri" w:eastAsia="Calibri" w:hAnsi="Calibri" w:cs="Times New Roman"/>
-                <w:sz w:val="22"/>
+                <w:szCs w:val="28"/>
               </w:rPr>
             </w:pPr>
             <w:r>
               <w:rPr>
                 <w:rFonts w:ascii="Calibri" w:eastAsia="Calibri" w:hAnsi="Calibri" w:cs="Times New Roman"/>
-                <w:sz w:val="22"/>
+                <w:szCs w:val="28"/>
               </w:rPr>
               <w:t>Требование к скрытности</w:t>
             </w:r>
@@ -4359,13 +4331,13 @@
               <w:jc w:val="left"/>
               <w:rPr>
                 <w:rFonts w:ascii="Calibri" w:eastAsia="Calibri" w:hAnsi="Calibri" w:cs="Times New Roman"/>
-                <w:sz w:val="22"/>
+                <w:szCs w:val="28"/>
               </w:rPr>
             </w:pPr>
             <w:r>
               <w:rPr>
                 <w:rFonts w:ascii="Calibri" w:eastAsia="Calibri" w:hAnsi="Calibri" w:cs="Times New Roman"/>
-                <w:sz w:val="22"/>
+                <w:szCs w:val="28"/>
               </w:rPr>
               <w:t>Необходимость наведения в зад. полусферу</w:t>
             </w:r>
@@ -4450,13 +4422,13 @@
               <w:jc w:val="left"/>
               <w:rPr>
                 <w:rFonts w:ascii="Calibri" w:eastAsia="Calibri" w:hAnsi="Calibri" w:cs="Times New Roman"/>
-                <w:sz w:val="22"/>
+                <w:szCs w:val="28"/>
               </w:rPr>
             </w:pPr>
             <w:r>
               <w:rPr>
                 <w:rFonts w:ascii="Calibri" w:eastAsia="Calibri" w:hAnsi="Calibri" w:cs="Times New Roman"/>
-                <w:sz w:val="22"/>
+                <w:szCs w:val="28"/>
               </w:rPr>
               <w:t>Предпочтительно наведение в зад. полусферу</w:t>
             </w:r>
@@ -4542,13 +4514,13 @@
               <w:jc w:val="left"/>
               <w:rPr>
                 <w:rFonts w:ascii="Calibri" w:eastAsia="Calibri" w:hAnsi="Calibri" w:cs="Times New Roman"/>
-                <w:sz w:val="22"/>
+                <w:szCs w:val="28"/>
               </w:rPr>
             </w:pPr>
             <w:r>
               <w:rPr>
                 <w:rFonts w:ascii="Calibri" w:eastAsia="Calibri" w:hAnsi="Calibri" w:cs="Times New Roman"/>
-                <w:sz w:val="22"/>
+                <w:szCs w:val="28"/>
               </w:rPr>
               <w:t>Реализация по скорости «Прямого метода»</w:t>
             </w:r>
@@ -4632,13 +4604,13 @@
               <w:jc w:val="left"/>
               <w:rPr>
                 <w:rFonts w:ascii="Calibri" w:eastAsia="Calibri" w:hAnsi="Calibri" w:cs="Times New Roman"/>
-                <w:sz w:val="22"/>
+                <w:szCs w:val="28"/>
               </w:rPr>
             </w:pPr>
             <w:r>
               <w:rPr>
                 <w:rFonts w:ascii="Calibri" w:eastAsia="Calibri" w:hAnsi="Calibri" w:cs="Times New Roman"/>
-                <w:sz w:val="22"/>
+                <w:szCs w:val="28"/>
               </w:rPr>
               <w:t>Реализация по скорости «Метода манёвра»</w:t>
             </w:r>
@@ -4722,13 +4694,13 @@
               <w:jc w:val="left"/>
               <w:rPr>
                 <w:rFonts w:ascii="Calibri" w:eastAsia="Calibri" w:hAnsi="Calibri" w:cs="Times New Roman"/>
-                <w:sz w:val="22"/>
+                <w:szCs w:val="28"/>
               </w:rPr>
             </w:pPr>
             <w:r>
               <w:rPr>
                 <w:rFonts w:ascii="Calibri" w:eastAsia="Calibri" w:hAnsi="Calibri" w:cs="Times New Roman"/>
-                <w:sz w:val="22"/>
+                <w:szCs w:val="28"/>
               </w:rPr>
               <w:t>Реализация по скорости «Метода перехвата»</w:t>
             </w:r>
@@ -4812,13 +4784,13 @@
               <w:jc w:val="left"/>
               <w:rPr>
                 <w:rFonts w:ascii="Calibri" w:eastAsia="Calibri" w:hAnsi="Calibri" w:cs="Times New Roman"/>
-                <w:sz w:val="22"/>
+                <w:szCs w:val="28"/>
               </w:rPr>
             </w:pPr>
             <w:r>
               <w:rPr>
                 <w:rFonts w:ascii="Calibri" w:eastAsia="Calibri" w:hAnsi="Calibri" w:cs="Times New Roman"/>
-                <w:sz w:val="22"/>
+                <w:szCs w:val="28"/>
               </w:rPr>
               <w:t>Реализация траектории «Прямого метода»</w:t>
             </w:r>
@@ -4902,13 +4874,13 @@
               <w:jc w:val="left"/>
               <w:rPr>
                 <w:rFonts w:ascii="Calibri" w:eastAsia="Calibri" w:hAnsi="Calibri" w:cs="Times New Roman"/>
-                <w:sz w:val="22"/>
+                <w:szCs w:val="28"/>
               </w:rPr>
             </w:pPr>
             <w:r>
               <w:rPr>
                 <w:rFonts w:ascii="Calibri" w:eastAsia="Calibri" w:hAnsi="Calibri" w:cs="Times New Roman"/>
-                <w:sz w:val="22"/>
+                <w:szCs w:val="28"/>
               </w:rPr>
               <w:t>Реализация траектории «Метода манёвра»</w:t>
             </w:r>
@@ -4992,14 +4964,15 @@
               <w:jc w:val="left"/>
               <w:rPr>
                 <w:rFonts w:ascii="Calibri" w:eastAsia="Calibri" w:hAnsi="Calibri" w:cs="Times New Roman"/>
-                <w:sz w:val="22"/>
+                <w:szCs w:val="28"/>
               </w:rPr>
             </w:pPr>
             <w:r>
               <w:rPr>
                 <w:rFonts w:ascii="Calibri" w:eastAsia="Calibri" w:hAnsi="Calibri" w:cs="Times New Roman"/>
-                <w:sz w:val="22"/>
-              </w:rPr>
+                <w:szCs w:val="28"/>
+              </w:rPr>
+              <w:lastRenderedPageBreak/>
               <w:t>Реализация траектории «Метода перехвата»</w:t>
             </w:r>
           </w:p>
@@ -5082,13 +5055,13 @@
               <w:jc w:val="left"/>
               <w:rPr>
                 <w:rFonts w:ascii="Calibri" w:eastAsia="Calibri" w:hAnsi="Calibri" w:cs="Times New Roman"/>
-                <w:sz w:val="22"/>
+                <w:szCs w:val="28"/>
               </w:rPr>
             </w:pPr>
             <w:r>
               <w:rPr>
                 <w:rFonts w:ascii="Calibri" w:eastAsia="Calibri" w:hAnsi="Calibri" w:cs="Times New Roman"/>
-                <w:sz w:val="22"/>
+                <w:szCs w:val="28"/>
               </w:rPr>
               <w:t>Реализация по запасу топлива «Прямого метода»</w:t>
             </w:r>
@@ -5172,13 +5145,13 @@
               <w:jc w:val="left"/>
               <w:rPr>
                 <w:rFonts w:ascii="Calibri" w:eastAsia="Calibri" w:hAnsi="Calibri" w:cs="Times New Roman"/>
-                <w:sz w:val="22"/>
+                <w:szCs w:val="28"/>
               </w:rPr>
             </w:pPr>
             <w:r>
               <w:rPr>
                 <w:rFonts w:ascii="Calibri" w:eastAsia="Calibri" w:hAnsi="Calibri" w:cs="Times New Roman"/>
-                <w:sz w:val="22"/>
+                <w:szCs w:val="28"/>
               </w:rPr>
               <w:t>Реализация по запасу топлива «Метода манёвра»</w:t>
             </w:r>
@@ -5262,13 +5235,13 @@
               <w:jc w:val="left"/>
               <w:rPr>
                 <w:rFonts w:ascii="Calibri" w:eastAsia="Calibri" w:hAnsi="Calibri" w:cs="Times New Roman"/>
-                <w:sz w:val="22"/>
+                <w:szCs w:val="28"/>
               </w:rPr>
             </w:pPr>
             <w:r>
               <w:rPr>
                 <w:rFonts w:ascii="Calibri" w:eastAsia="Calibri" w:hAnsi="Calibri" w:cs="Times New Roman"/>
-                <w:sz w:val="22"/>
+                <w:szCs w:val="28"/>
               </w:rPr>
               <w:t>Реализация по запасу топлива «Метода перехвата»</w:t>
             </w:r>
@@ -5370,16 +5343,7 @@
           <w:bCs/>
           <w:szCs w:val="28"/>
         </w:rPr>
-        <w:t xml:space="preserve">Так как метод перехвата при нахождении в передней полуплоскости относительно цели предполагает наведение в ППС цели в момент перехвата, был </w:t>
-      </w:r>
-      <w:r>
-        <w:rPr>
-          <w:rFonts w:cs="Times New Roman"/>
-          <w:bCs/>
-          <w:szCs w:val="28"/>
-        </w:rPr>
-        <w:lastRenderedPageBreak/>
-        <w:t>сделан вывод, что он не совместим с тепловым наведением, а значит и с требованием к скрытности в таком случае.</w:t>
+        <w:t>Так как метод перехвата при нахождении в передней полуплоскости относительно цели предполагает наведение в ППС цели в момент перехвата, был сделан вывод, что он не совместим с тепловым наведением, а значит и с требованием к скрытности в таком случае.</w:t>
       </w:r>
     </w:p>
     <w:p>
@@ -5581,7 +5545,7 @@
           <w:bCs/>
           <w:szCs w:val="28"/>
         </w:rPr>
-        <w:t>.</w:t>
+        <w:t>. в</w:t>
       </w:r>
       <w:r>
         <w:rPr>
@@ -5591,22 +5555,6 @@
         </w:rPr>
         <w:t xml:space="preserve"> </w:t>
       </w:r>
-      <w:r>
-        <w:rPr>
-          <w:rFonts w:cs="Times New Roman"/>
-          <w:bCs/>
-          <w:szCs w:val="28"/>
-        </w:rPr>
-        <w:t>в</w:t>
-      </w:r>
-      <w:r>
-        <w:rPr>
-          <w:rFonts w:cs="Times New Roman"/>
-          <w:bCs/>
-          <w:szCs w:val="28"/>
-        </w:rPr>
-        <w:t xml:space="preserve"> </w:t>
-      </w:r>
       <w:proofErr w:type="spellStart"/>
       <w:r>
         <w:rPr>
@@ -5641,25 +5589,7 @@
           <w:bCs/>
           <w:szCs w:val="28"/>
         </w:rPr>
-        <w:t xml:space="preserve"> </w:t>
-      </w:r>
-      <w:proofErr w:type="gramStart"/>
-      <w:r>
-        <w:rPr>
-          <w:rFonts w:cs="Times New Roman"/>
-          <w:bCs/>
-          <w:szCs w:val="28"/>
-        </w:rPr>
-        <w:t>за мин</w:t>
-      </w:r>
-      <w:proofErr w:type="gramEnd"/>
-      <w:r>
-        <w:rPr>
-          <w:rFonts w:cs="Times New Roman"/>
-          <w:bCs/>
-          <w:szCs w:val="28"/>
-        </w:rPr>
-        <w:t xml:space="preserve"> время</w:t>
+        <w:t xml:space="preserve"> за мин время</w:t>
       </w:r>
       <w:r>
         <w:rPr>
@@ -5746,29 +5676,56 @@
       <w:pPr>
         <w:spacing w:line="276" w:lineRule="auto"/>
         <w:ind w:left="851" w:firstLine="0"/>
-      </w:pPr>
-      <w:r>
+        <w:rPr>
+          <w:szCs w:val="28"/>
+        </w:rPr>
+      </w:pPr>
+      <w:r>
+        <w:rPr>
+          <w:szCs w:val="28"/>
+        </w:rPr>
         <w:t>На основе проведенного исследования можн</w:t>
       </w:r>
       <w:r>
+        <w:rPr>
+          <w:szCs w:val="28"/>
+        </w:rPr>
         <w:t>о вывести продукционные правила, д</w:t>
       </w:r>
       <w:r>
+        <w:rPr>
+          <w:szCs w:val="28"/>
+        </w:rPr>
         <w:t xml:space="preserve">ля данных </w:t>
       </w:r>
       <w:r>
+        <w:rPr>
+          <w:szCs w:val="28"/>
+        </w:rPr>
         <w:t xml:space="preserve">которых </w:t>
       </w:r>
       <w:r>
+        <w:rPr>
+          <w:szCs w:val="28"/>
+        </w:rPr>
         <w:t xml:space="preserve">нам потребуются </w:t>
       </w:r>
       <w:r>
+        <w:rPr>
+          <w:szCs w:val="28"/>
+        </w:rPr>
         <w:t xml:space="preserve">следующие </w:t>
       </w:r>
       <w:r>
+        <w:rPr>
+          <w:szCs w:val="28"/>
+        </w:rPr>
         <w:t>временные переменные</w:t>
       </w:r>
       <w:r>
+        <w:rPr>
+          <w:szCs w:val="28"/>
+        </w:rPr>
         <w:t>.</w:t>
       </w:r>
     </w:p>
@@ -5776,6 +5733,9 @@
       <w:pPr>
         <w:spacing w:line="276" w:lineRule="auto"/>
         <w:ind w:left="851" w:firstLine="0"/>
+        <w:rPr>
+          <w:szCs w:val="28"/>
+        </w:rPr>
       </w:pPr>
     </w:p>
     <w:tbl>
@@ -6058,6 +6018,7 @@
         <w:jc w:val="left"/>
         <w:rPr>
           <w:rFonts w:cs="Times New Roman"/>
+          <w:szCs w:val="28"/>
           <w:lang w:eastAsia="ru-RU"/>
         </w:rPr>
       </w:pPr>
@@ -6089,6 +6050,7 @@
         <w:rPr>
           <w:rFonts w:cs="Times New Roman"/>
           <w:b/>
+          <w:szCs w:val="28"/>
           <w:lang w:eastAsia="ru-RU"/>
         </w:rPr>
         <w:t>Тип наведения</w:t>
@@ -6096,6 +6058,7 @@
       <w:r>
         <w:rPr>
           <w:rFonts w:cs="Times New Roman"/>
+          <w:szCs w:val="28"/>
           <w:lang w:eastAsia="ru-RU"/>
         </w:rPr>
         <w:t xml:space="preserve"> </w:t>
@@ -6103,6 +6066,7 @@
       <w:r>
         <w:rPr>
           <w:rFonts w:cs="Times New Roman"/>
+          <w:szCs w:val="28"/>
           <w:lang w:eastAsia="ru-RU"/>
         </w:rPr>
         <w:t>=</w:t>
@@ -6110,6 +6074,7 @@
       <w:r>
         <w:rPr>
           <w:rFonts w:cs="Times New Roman"/>
+          <w:szCs w:val="28"/>
           <w:lang w:eastAsia="ru-RU"/>
         </w:rPr>
         <w:t xml:space="preserve">= </w:t>
@@ -6118,6 +6083,7 @@
         <w:rPr>
           <w:rFonts w:cs="Times New Roman"/>
           <w:b/>
+          <w:szCs w:val="28"/>
           <w:lang w:eastAsia="ru-RU"/>
         </w:rPr>
         <w:t>Рад</w:t>
@@ -6125,6 +6091,7 @@
       <w:r>
         <w:rPr>
           <w:rFonts w:cs="Times New Roman"/>
+          <w:szCs w:val="28"/>
           <w:lang w:eastAsia="ru-RU"/>
         </w:rPr>
         <w:t>.</w:t>
@@ -6132,6 +6099,7 @@
       <w:r>
         <w:rPr>
           <w:rFonts w:cs="Times New Roman"/>
+          <w:szCs w:val="28"/>
           <w:lang w:eastAsia="ru-RU"/>
         </w:rPr>
         <w:t xml:space="preserve">) </w:t>
@@ -6139,6 +6107,7 @@
       <w:r>
         <w:rPr>
           <w:rFonts w:cs="Times New Roman"/>
+          <w:szCs w:val="28"/>
           <w:lang w:eastAsia="ru-RU"/>
         </w:rPr>
         <w:t xml:space="preserve">И </w:t>
@@ -6146,6 +6115,7 @@
       <w:r>
         <w:rPr>
           <w:rFonts w:cs="Times New Roman"/>
+          <w:szCs w:val="28"/>
           <w:lang w:eastAsia="ru-RU"/>
         </w:rPr>
         <w:t>(</w:t>
@@ -6154,6 +6124,7 @@
         <w:rPr>
           <w:rFonts w:cs="Times New Roman"/>
           <w:b/>
+          <w:szCs w:val="28"/>
           <w:lang w:eastAsia="ru-RU"/>
         </w:rPr>
         <w:t>Требование к скрытности</w:t>
@@ -6161,6 +6132,7 @@
       <w:r>
         <w:rPr>
           <w:rFonts w:cs="Times New Roman"/>
+          <w:szCs w:val="28"/>
           <w:lang w:eastAsia="ru-RU"/>
         </w:rPr>
         <w:t xml:space="preserve">) </w:t>
@@ -6173,12 +6145,14 @@
         <w:jc w:val="left"/>
         <w:rPr>
           <w:rFonts w:cs="Times New Roman"/>
+          <w:szCs w:val="28"/>
           <w:lang w:eastAsia="ru-RU"/>
         </w:rPr>
       </w:pPr>
       <w:r>
         <w:rPr>
           <w:rFonts w:cs="Times New Roman"/>
+          <w:szCs w:val="28"/>
           <w:lang w:eastAsia="ru-RU"/>
         </w:rPr>
         <w:t xml:space="preserve">ТО </w:t>
@@ -6192,18 +6166,21 @@
         <w:rPr>
           <w:rFonts w:cs="Times New Roman"/>
           <w:b/>
-        </w:rPr>
-      </w:pPr>
-      <w:r>
-        <w:rPr>
-          <w:rFonts w:cs="Times New Roman"/>
-          <w:b/>
+          <w:szCs w:val="28"/>
+        </w:rPr>
+      </w:pPr>
+      <w:r>
+        <w:rPr>
+          <w:rFonts w:cs="Times New Roman"/>
+          <w:b/>
+          <w:szCs w:val="28"/>
         </w:rPr>
         <w:t>Метод наведения</w:t>
       </w:r>
       <w:r>
         <w:rPr>
           <w:rFonts w:cs="Times New Roman"/>
+          <w:szCs w:val="28"/>
         </w:rPr>
         <w:t xml:space="preserve"> = </w:t>
       </w:r>
@@ -6211,6 +6188,7 @@
         <w:rPr>
           <w:rFonts w:cs="Times New Roman"/>
           <w:b/>
+          <w:szCs w:val="28"/>
         </w:rPr>
         <w:t>Никакой</w:t>
       </w:r>
@@ -6223,6 +6201,7 @@
         <w:rPr>
           <w:rFonts w:cs="Times New Roman"/>
           <w:b/>
+          <w:szCs w:val="28"/>
         </w:rPr>
       </w:pPr>
     </w:p>
@@ -6250,71 +6229,92 @@
         <w:jc w:val="left"/>
         <w:rPr>
           <w:b/>
-        </w:rPr>
-      </w:pPr>
-      <w:r>
+          <w:szCs w:val="28"/>
+        </w:rPr>
+      </w:pPr>
+      <w:r>
+        <w:rPr>
+          <w:szCs w:val="28"/>
+        </w:rPr>
         <w:t>ЕСЛИ</w:t>
       </w:r>
       <w:r>
         <w:rPr>
           <w:b/>
+          <w:szCs w:val="28"/>
         </w:rPr>
         <w:t xml:space="preserve"> </w:t>
       </w:r>
       <w:r>
         <w:rPr>
           <w:b/>
+          <w:szCs w:val="28"/>
         </w:rPr>
         <w:t>(</w:t>
       </w:r>
       <w:r>
         <w:rPr>
           <w:b/>
+          <w:szCs w:val="28"/>
         </w:rPr>
         <w:t>(Тип наведения теп</w:t>
       </w:r>
       <w:r>
         <w:rPr>
           <w:b/>
+          <w:szCs w:val="28"/>
         </w:rPr>
         <w:t>ловой</w:t>
       </w:r>
       <w:r>
+        <w:rPr>
+          <w:szCs w:val="28"/>
+        </w:rPr>
+        <w:t>) ИЛИ (</w:t>
+      </w:r>
+      <w:r>
+        <w:rPr>
+          <w:b/>
+          <w:szCs w:val="28"/>
+        </w:rPr>
+        <w:t>Требование к скрытности</w:t>
+      </w:r>
+      <w:r>
+        <w:rPr>
+          <w:szCs w:val="28"/>
+        </w:rPr>
         <w:t>)</w:t>
       </w:r>
       <w:r>
-        <w:t xml:space="preserve"> ИЛИ (</w:t>
-      </w:r>
-      <w:r>
-        <w:rPr>
-          <w:b/>
-        </w:rPr>
-        <w:t>Требование к скрытности</w:t>
-      </w:r>
-      <w:r>
+        <w:rPr>
+          <w:szCs w:val="28"/>
+        </w:rPr>
         <w:t>)</w:t>
       </w:r>
       <w:r>
-        <w:t>)</w:t>
-      </w:r>
-      <w:r>
-        <w:rPr>
-          <w:b/>
+        <w:rPr>
+          <w:b/>
+          <w:szCs w:val="28"/>
         </w:rPr>
         <w:t xml:space="preserve"> </w:t>
       </w:r>
       <w:r>
+        <w:rPr>
+          <w:szCs w:val="28"/>
+        </w:rPr>
         <w:t>И</w:t>
       </w:r>
       <w:r>
         <w:rPr>
           <w:b/>
+          <w:szCs w:val="28"/>
         </w:rPr>
         <w:t xml:space="preserve"> </w:t>
       </w:r>
       <w:r>
         <w:rPr>
           <w:b/>
+          <w:szCs w:val="28"/>
         </w:rPr>
         <w:t>(Нахождение в передней полусфере относительно цели)</w:t>
       </w:r>
@@ -6324,11 +6324,20 @@
         <w:spacing w:line="276" w:lineRule="auto"/>
         <w:ind w:left="851" w:firstLine="0"/>
         <w:jc w:val="left"/>
-      </w:pPr>
-      <w:r>
+        <w:rPr>
+          <w:szCs w:val="28"/>
+        </w:rPr>
+      </w:pPr>
+      <w:r>
+        <w:rPr>
+          <w:szCs w:val="28"/>
+        </w:rPr>
         <w:t xml:space="preserve">ТО </w:t>
       </w:r>
       <w:r>
+        <w:rPr>
+          <w:szCs w:val="28"/>
+        </w:rPr>
         <w:tab/>
       </w:r>
     </w:p>
@@ -6351,25 +6360,7 @@
           <w:bCs/>
           <w:szCs w:val="28"/>
         </w:rPr>
-        <w:t>Возможность метода перехвата</w:t>
-      </w:r>
-      <w:r>
-        <w:rPr>
-          <w:rFonts w:cs="Times New Roman"/>
-          <w:b/>
-          <w:bCs/>
-          <w:szCs w:val="28"/>
-        </w:rPr>
-        <w:t xml:space="preserve"> = </w:t>
-      </w:r>
-      <w:r>
-        <w:rPr>
-          <w:rFonts w:cs="Times New Roman"/>
-          <w:b/>
-          <w:bCs/>
-          <w:szCs w:val="28"/>
-        </w:rPr>
-        <w:t>ЛОЖЬ</w:t>
+        <w:t>Возможность метода перехвата = ЛОЖЬ</w:t>
       </w:r>
     </w:p>
     <w:p>
@@ -6377,6 +6368,9 @@
         <w:spacing w:line="276" w:lineRule="auto"/>
         <w:ind w:left="851" w:firstLine="0"/>
         <w:jc w:val="left"/>
+        <w:rPr>
+          <w:szCs w:val="28"/>
+        </w:rPr>
       </w:pPr>
     </w:p>
     <w:p>
@@ -6435,52 +6429,73 @@
       <w:r>
         <w:rPr>
           <w:b/>
+          <w:szCs w:val="28"/>
         </w:rPr>
         <w:t>Реализация по скорости «Прямого метода»</w:t>
       </w:r>
       <w:r>
+        <w:rPr>
+          <w:szCs w:val="28"/>
+        </w:rPr>
         <w:t xml:space="preserve"> == </w:t>
       </w:r>
       <w:r>
         <w:rPr>
           <w:b/>
+          <w:szCs w:val="28"/>
         </w:rPr>
         <w:t>ЛОЖЬ</w:t>
       </w:r>
       <w:r>
         <w:rPr>
           <w:b/>
+          <w:szCs w:val="28"/>
         </w:rPr>
         <w:t xml:space="preserve"> </w:t>
       </w:r>
       <w:r>
+        <w:rPr>
+          <w:szCs w:val="28"/>
+        </w:rPr>
         <w:t>ИЛИ</w:t>
       </w:r>
       <w:r>
+        <w:rPr>
+          <w:szCs w:val="28"/>
+        </w:rPr>
         <w:t xml:space="preserve"> </w:t>
       </w:r>
       <w:r>
         <w:rPr>
           <w:b/>
+          <w:szCs w:val="28"/>
         </w:rPr>
         <w:t>Реализация траектории «Прямого метода»</w:t>
       </w:r>
       <w:r>
+        <w:rPr>
+          <w:szCs w:val="28"/>
+        </w:rPr>
         <w:t xml:space="preserve"> == </w:t>
       </w:r>
       <w:r>
         <w:rPr>
           <w:b/>
+          <w:szCs w:val="28"/>
         </w:rPr>
         <w:t>ЛОЖЬ</w:t>
       </w:r>
       <w:r>
         <w:rPr>
           <w:b/>
+          <w:szCs w:val="28"/>
         </w:rPr>
         <w:t xml:space="preserve"> </w:t>
       </w:r>
       <w:r>
+        <w:rPr>
+          <w:szCs w:val="28"/>
+        </w:rPr>
         <w:t>ИЛИ</w:t>
       </w:r>
     </w:p>
@@ -6490,19 +6505,27 @@
         <w:spacing w:line="276" w:lineRule="auto"/>
         <w:ind w:left="851" w:firstLine="0"/>
         <w:jc w:val="left"/>
-      </w:pPr>
-      <w:r>
-        <w:rPr>
-          <w:b/>
+        <w:rPr>
+          <w:szCs w:val="28"/>
+        </w:rPr>
+      </w:pPr>
+      <w:r>
+        <w:rPr>
+          <w:b/>
+          <w:szCs w:val="28"/>
         </w:rPr>
         <w:t>Реализация по запасу топлива «Прямого метода»</w:t>
       </w:r>
       <w:r>
+        <w:rPr>
+          <w:szCs w:val="28"/>
+        </w:rPr>
         <w:t xml:space="preserve"> == </w:t>
       </w:r>
       <w:r>
         <w:rPr>
           <w:b/>
+          <w:szCs w:val="28"/>
         </w:rPr>
         <w:t>ЛОЖЬ</w:t>
       </w:r>
@@ -6513,8 +6536,14 @@
         <w:spacing w:line="276" w:lineRule="auto"/>
         <w:ind w:left="851" w:firstLine="0"/>
         <w:jc w:val="left"/>
-      </w:pPr>
-      <w:r>
+        <w:rPr>
+          <w:szCs w:val="28"/>
+        </w:rPr>
+      </w:pPr>
+      <w:r>
+        <w:rPr>
+          <w:szCs w:val="28"/>
+        </w:rPr>
         <w:t xml:space="preserve">ТО </w:t>
       </w:r>
     </w:p>
@@ -6538,34 +6567,7 @@
           <w:bCs/>
           <w:szCs w:val="28"/>
         </w:rPr>
-        <w:t xml:space="preserve">Возможность метода </w:t>
-      </w:r>
-      <w:r>
-        <w:rPr>
-          <w:rFonts w:cs="Times New Roman"/>
-          <w:b/>
-          <w:bCs/>
-          <w:szCs w:val="28"/>
-        </w:rPr>
-        <w:t>прямого наведения</w:t>
-      </w:r>
-      <w:r>
-        <w:rPr>
-          <w:rFonts w:cs="Times New Roman"/>
-          <w:b/>
-          <w:bCs/>
-          <w:szCs w:val="28"/>
-        </w:rPr>
-        <w:t xml:space="preserve"> = </w:t>
-      </w:r>
-      <w:r>
-        <w:rPr>
-          <w:rFonts w:cs="Times New Roman"/>
-          <w:b/>
-          <w:bCs/>
-          <w:szCs w:val="28"/>
-        </w:rPr>
-        <w:t>ЛОЖЬ</w:t>
+        <w:t>Возможность метода прямого наведения = ЛОЖЬ</w:t>
       </w:r>
     </w:p>
     <w:p>
@@ -6574,6 +6576,9 @@
         <w:spacing w:line="276" w:lineRule="auto"/>
         <w:ind w:left="851" w:firstLine="0"/>
         <w:jc w:val="left"/>
+        <w:rPr>
+          <w:szCs w:val="28"/>
+        </w:rPr>
       </w:pPr>
     </w:p>
     <w:p>
@@ -6624,72 +6629,98 @@
       <w:r>
         <w:rPr>
           <w:b/>
+          <w:szCs w:val="28"/>
         </w:rPr>
         <w:t>Реализация по скорости «Метода манёвра»</w:t>
       </w:r>
       <w:r>
+        <w:rPr>
+          <w:szCs w:val="28"/>
+        </w:rPr>
         <w:t xml:space="preserve"> == </w:t>
       </w:r>
       <w:r>
         <w:rPr>
           <w:b/>
+          <w:szCs w:val="28"/>
         </w:rPr>
         <w:t>ЛОЖЬ</w:t>
       </w:r>
       <w:r>
         <w:rPr>
           <w:b/>
+          <w:szCs w:val="28"/>
         </w:rPr>
         <w:t xml:space="preserve"> </w:t>
       </w:r>
       <w:r>
+        <w:rPr>
+          <w:szCs w:val="28"/>
+        </w:rPr>
         <w:t>ИЛИ</w:t>
       </w:r>
       <w:r>
+        <w:rPr>
+          <w:szCs w:val="28"/>
+        </w:rPr>
         <w:t xml:space="preserve"> </w:t>
       </w:r>
       <w:r>
         <w:rPr>
           <w:b/>
+          <w:szCs w:val="28"/>
         </w:rPr>
         <w:t>Реализация траектории «Метода манёвра»</w:t>
       </w:r>
       <w:r>
+        <w:rPr>
+          <w:szCs w:val="28"/>
+        </w:rPr>
         <w:t xml:space="preserve"> == </w:t>
       </w:r>
       <w:r>
         <w:rPr>
           <w:b/>
+          <w:szCs w:val="28"/>
         </w:rPr>
         <w:t>ЛОЖЬ</w:t>
       </w:r>
       <w:r>
         <w:rPr>
           <w:b/>
+          <w:szCs w:val="28"/>
         </w:rPr>
         <w:t xml:space="preserve"> </w:t>
       </w:r>
       <w:r>
+        <w:rPr>
+          <w:szCs w:val="28"/>
+        </w:rPr>
         <w:t>ИЛИ</w:t>
       </w:r>
       <w:r>
+        <w:rPr>
+          <w:szCs w:val="28"/>
+        </w:rPr>
         <w:t xml:space="preserve"> </w:t>
       </w:r>
       <w:r>
         <w:rPr>
           <w:b/>
+          <w:szCs w:val="28"/>
         </w:rPr>
         <w:t>Реализация по запасу топлива «Метода манёвра</w:t>
       </w:r>
       <w:r>
-        <w:t>»</w:t>
-      </w:r>
-      <w:r>
-        <w:t xml:space="preserve"> == </w:t>
-      </w:r>
-      <w:r>
-        <w:rPr>
-          <w:b/>
+        <w:rPr>
+          <w:szCs w:val="28"/>
+        </w:rPr>
+        <w:t xml:space="preserve">» == </w:t>
+      </w:r>
+      <w:r>
+        <w:rPr>
+          <w:b/>
+          <w:szCs w:val="28"/>
         </w:rPr>
         <w:t>ЛОЖЬ</w:t>
       </w:r>
@@ -6699,8 +6730,14 @@
         <w:spacing w:line="276" w:lineRule="auto"/>
         <w:ind w:left="851" w:firstLine="0"/>
         <w:jc w:val="left"/>
-      </w:pPr>
-      <w:r>
+        <w:rPr>
+          <w:szCs w:val="28"/>
+        </w:rPr>
+      </w:pPr>
+      <w:r>
+        <w:rPr>
+          <w:szCs w:val="28"/>
+        </w:rPr>
         <w:t xml:space="preserve">ТО </w:t>
       </w:r>
     </w:p>
@@ -6728,6 +6765,7 @@
       <w:r>
         <w:rPr>
           <w:b/>
+          <w:szCs w:val="28"/>
         </w:rPr>
         <w:t>манёвра</w:t>
       </w:r>
@@ -6738,16 +6776,7 @@
           <w:bCs/>
           <w:szCs w:val="28"/>
         </w:rPr>
-        <w:t xml:space="preserve"> = </w:t>
-      </w:r>
-      <w:r>
-        <w:rPr>
-          <w:rFonts w:cs="Times New Roman"/>
-          <w:b/>
-          <w:bCs/>
-          <w:szCs w:val="28"/>
-        </w:rPr>
-        <w:t>ЛОЖЬ</w:t>
+        <w:t xml:space="preserve"> = ЛОЖЬ</w:t>
       </w:r>
     </w:p>
     <w:p>
@@ -6755,6 +6784,9 @@
         <w:spacing w:line="276" w:lineRule="auto"/>
         <w:ind w:left="851" w:firstLine="0"/>
         <w:jc w:val="left"/>
+        <w:rPr>
+          <w:szCs w:val="28"/>
+        </w:rPr>
       </w:pPr>
     </w:p>
     <w:p>
@@ -6805,104 +6837,153 @@
       <w:r>
         <w:rPr>
           <w:b/>
-        </w:rPr>
-        <w:t xml:space="preserve">Реализация по скорости «Метода </w:t>
-      </w:r>
-      <w:r>
-        <w:rPr>
-          <w:b/>
+          <w:szCs w:val="28"/>
+        </w:rPr>
+        <w:t>Реализация по скорости «Метода перехвата»</w:t>
+      </w:r>
+      <w:r>
+        <w:rPr>
+          <w:szCs w:val="28"/>
+        </w:rPr>
+        <w:t xml:space="preserve"> == </w:t>
+      </w:r>
+      <w:r>
+        <w:rPr>
+          <w:b/>
+          <w:szCs w:val="28"/>
+        </w:rPr>
+        <w:t>ЛОЖЬ</w:t>
+      </w:r>
+      <w:r>
+        <w:rPr>
+          <w:b/>
+          <w:szCs w:val="28"/>
+        </w:rPr>
+        <w:t xml:space="preserve"> </w:t>
+      </w:r>
+      <w:r>
+        <w:rPr>
+          <w:szCs w:val="28"/>
+        </w:rPr>
+        <w:t>ИЛИ</w:t>
+      </w:r>
+      <w:r>
+        <w:rPr>
+          <w:szCs w:val="28"/>
+        </w:rPr>
+        <w:t xml:space="preserve"> </w:t>
+      </w:r>
+      <w:r>
+        <w:rPr>
+          <w:b/>
+          <w:szCs w:val="28"/>
+        </w:rPr>
+        <w:t>Реализация траектории «Метода перехвата»</w:t>
+      </w:r>
+      <w:r>
+        <w:rPr>
+          <w:szCs w:val="28"/>
+        </w:rPr>
+        <w:t xml:space="preserve"> == </w:t>
+      </w:r>
+      <w:r>
+        <w:rPr>
+          <w:b/>
+          <w:szCs w:val="28"/>
+        </w:rPr>
+        <w:t>ЛОЖЬ</w:t>
+      </w:r>
+      <w:r>
+        <w:rPr>
+          <w:b/>
+          <w:szCs w:val="28"/>
+        </w:rPr>
+        <w:t xml:space="preserve"> </w:t>
+      </w:r>
+      <w:r>
+        <w:rPr>
+          <w:szCs w:val="28"/>
+        </w:rPr>
+        <w:t>ИЛИ</w:t>
+      </w:r>
+      <w:r>
+        <w:rPr>
+          <w:szCs w:val="28"/>
+        </w:rPr>
+        <w:t xml:space="preserve"> </w:t>
+      </w:r>
+      <w:r>
+        <w:rPr>
+          <w:b/>
+          <w:szCs w:val="28"/>
+        </w:rPr>
+        <w:t>Реализация по запасу топлива «Метода перехвата</w:t>
+      </w:r>
+      <w:r>
+        <w:rPr>
+          <w:szCs w:val="28"/>
+        </w:rPr>
+        <w:t xml:space="preserve">» == </w:t>
+      </w:r>
+      <w:r>
+        <w:rPr>
+          <w:b/>
+          <w:szCs w:val="28"/>
+        </w:rPr>
+        <w:t>ЛОЖЬ</w:t>
+      </w:r>
+    </w:p>
+    <w:p>
+      <w:pPr>
+        <w:spacing w:line="276" w:lineRule="auto"/>
+        <w:ind w:left="851" w:firstLine="0"/>
+        <w:jc w:val="left"/>
+        <w:rPr>
+          <w:szCs w:val="28"/>
+        </w:rPr>
+      </w:pPr>
+      <w:r>
+        <w:rPr>
+          <w:szCs w:val="28"/>
+        </w:rPr>
+        <w:t xml:space="preserve">ТО </w:t>
+      </w:r>
+    </w:p>
+    <w:p>
+      <w:pPr>
+        <w:spacing w:line="276" w:lineRule="auto"/>
+        <w:ind w:left="851" w:firstLine="0"/>
+        <w:jc w:val="left"/>
+        <w:rPr>
+          <w:rFonts w:cs="Times New Roman"/>
+          <w:bCs/>
+          <w:szCs w:val="28"/>
+        </w:rPr>
+      </w:pPr>
+      <w:r>
+        <w:rPr>
+          <w:rFonts w:cs="Times New Roman"/>
+          <w:b/>
+          <w:bCs/>
+          <w:szCs w:val="28"/>
+        </w:rPr>
+        <w:t xml:space="preserve">Возможность метода </w:t>
+      </w:r>
+      <w:r>
+        <w:rPr>
+          <w:b/>
+          <w:szCs w:val="28"/>
         </w:rPr>
         <w:t>перехвата</w:t>
       </w:r>
       <w:r>
         <w:rPr>
-          <w:b/>
-        </w:rPr>
-        <w:t>»</w:t>
-      </w:r>
-      <w:r>
-        <w:t xml:space="preserve"> == </w:t>
-      </w:r>
-      <w:r>
-        <w:rPr>
-          <w:b/>
-        </w:rPr>
-        <w:t>ЛОЖЬ</w:t>
-      </w:r>
-      <w:r>
-        <w:rPr>
-          <w:b/>
-        </w:rPr>
-        <w:t xml:space="preserve"> </w:t>
-      </w:r>
-      <w:r>
-        <w:t>ИЛИ</w:t>
-      </w:r>
-      <w:r>
-        <w:t xml:space="preserve"> </w:t>
-      </w:r>
-      <w:r>
-        <w:rPr>
-          <w:b/>
-        </w:rPr>
-        <w:t xml:space="preserve">Реализация траектории «Метода </w:t>
-      </w:r>
-      <w:r>
-        <w:rPr>
-          <w:b/>
-        </w:rPr>
-        <w:t>перехвата</w:t>
-      </w:r>
-      <w:r>
-        <w:rPr>
-          <w:b/>
-        </w:rPr>
-        <w:t>»</w:t>
-      </w:r>
-      <w:r>
-        <w:t xml:space="preserve"> == </w:t>
-      </w:r>
-      <w:r>
-        <w:rPr>
-          <w:b/>
-        </w:rPr>
-        <w:t>ЛОЖЬ</w:t>
-      </w:r>
-      <w:r>
-        <w:rPr>
-          <w:b/>
-        </w:rPr>
-        <w:t xml:space="preserve"> </w:t>
-      </w:r>
-      <w:r>
-        <w:t>ИЛИ</w:t>
-      </w:r>
-      <w:r>
-        <w:t xml:space="preserve"> </w:t>
-      </w:r>
-      <w:r>
-        <w:rPr>
-          <w:b/>
-        </w:rPr>
-        <w:t xml:space="preserve">Реализация по запасу топлива «Метода </w:t>
-      </w:r>
-      <w:r>
-        <w:rPr>
-          <w:b/>
-        </w:rPr>
-        <w:t>перехвата</w:t>
-      </w:r>
-      <w:r>
-        <w:t>»</w:t>
-      </w:r>
-      <w:r>
-        <w:t xml:space="preserve"> == </w:t>
-      </w:r>
-      <w:r>
-        <w:rPr>
-          <w:b/>
-        </w:rPr>
-        <w:t>ЛОЖЬ</w:t>
+          <w:rFonts w:cs="Times New Roman"/>
+          <w:b/>
+          <w:bCs/>
+          <w:szCs w:val="28"/>
+        </w:rPr>
+        <w:t xml:space="preserve"> = ЛОЖЬ</w:t>
       </w:r>
     </w:p>
     <w:p>
@@ -6910,61 +6991,9 @@
         <w:spacing w:line="276" w:lineRule="auto"/>
         <w:ind w:left="851" w:firstLine="0"/>
         <w:jc w:val="left"/>
-      </w:pPr>
-      <w:r>
-        <w:t xml:space="preserve">ТО </w:t>
-      </w:r>
-    </w:p>
-    <w:p>
-      <w:pPr>
-        <w:spacing w:line="276" w:lineRule="auto"/>
-        <w:ind w:left="851" w:firstLine="0"/>
-        <w:jc w:val="left"/>
-        <w:rPr>
-          <w:rFonts w:cs="Times New Roman"/>
-          <w:bCs/>
-          <w:szCs w:val="28"/>
-        </w:rPr>
-      </w:pPr>
-      <w:r>
-        <w:rPr>
-          <w:rFonts w:cs="Times New Roman"/>
-          <w:b/>
-          <w:bCs/>
-          <w:szCs w:val="28"/>
-        </w:rPr>
-        <w:t xml:space="preserve">Возможность метода </w:t>
-      </w:r>
-      <w:r>
-        <w:rPr>
-          <w:b/>
-        </w:rPr>
-        <w:t>перехвата</w:t>
-      </w:r>
-      <w:r>
-        <w:rPr>
-          <w:rFonts w:cs="Times New Roman"/>
-          <w:b/>
-          <w:bCs/>
-          <w:szCs w:val="28"/>
-        </w:rPr>
-        <w:t xml:space="preserve"> = </w:t>
-      </w:r>
-      <w:r>
-        <w:rPr>
-          <w:rFonts w:cs="Times New Roman"/>
-          <w:b/>
-          <w:bCs/>
-          <w:szCs w:val="28"/>
-        </w:rPr>
-        <w:t>ЛОЖЬ</w:t>
-      </w:r>
-    </w:p>
-    <w:p>
-      <w:pPr>
-        <w:spacing w:line="276" w:lineRule="auto"/>
-        <w:ind w:left="851" w:firstLine="0"/>
-        <w:jc w:val="left"/>
+        <w:rPr>
+          <w:szCs w:val="28"/>
+        </w:rPr>
       </w:pPr>
     </w:p>
     <w:p>
@@ -7020,12 +7049,14 @@
       <w:r>
         <w:rPr>
           <w:b/>
+          <w:szCs w:val="28"/>
         </w:rPr>
         <w:t>Предпочтительно наведение в зад. полусферу)</w:t>
       </w:r>
       <w:r>
         <w:rPr>
           <w:b/>
+          <w:szCs w:val="28"/>
         </w:rPr>
         <w:t xml:space="preserve"> </w:t>
       </w:r>
@@ -7055,15 +7086,20 @@
       <w:r>
         <w:rPr>
           <w:b/>
+          <w:szCs w:val="28"/>
         </w:rPr>
         <w:t xml:space="preserve">маневра) </w:t>
       </w:r>
       <w:r>
+        <w:rPr>
+          <w:szCs w:val="28"/>
+        </w:rPr>
         <w:t>ИЛИ</w:t>
       </w:r>
       <w:r>
         <w:rPr>
           <w:b/>
+          <w:szCs w:val="28"/>
         </w:rPr>
         <w:t xml:space="preserve"> (</w:t>
       </w:r>
@@ -7170,6 +7206,7 @@
         <w:jc w:val="left"/>
         <w:rPr>
           <w:b/>
+          <w:szCs w:val="28"/>
         </w:rPr>
       </w:pPr>
       <w:r>
@@ -7184,14 +7221,9 @@
       <w:r>
         <w:rPr>
           <w:b/>
-        </w:rPr>
-        <w:t xml:space="preserve">перехвата = </w:t>
-      </w:r>
-      <w:r>
-        <w:rPr>
-          <w:b/>
-        </w:rPr>
-        <w:t>ЛОЖЬ</w:t>
+          <w:szCs w:val="28"/>
+        </w:rPr>
+        <w:t>перехвата = ЛОЖЬ</w:t>
       </w:r>
     </w:p>
     <w:p>
@@ -7200,6 +7232,9 @@
         <w:spacing w:line="276" w:lineRule="auto"/>
         <w:ind w:left="851" w:firstLine="0"/>
         <w:jc w:val="left"/>
+        <w:rPr>
+          <w:szCs w:val="28"/>
+        </w:rPr>
       </w:pPr>
     </w:p>
     <w:p>
@@ -7254,18 +7289,21 @@
       <w:r>
         <w:rPr>
           <w:b/>
+          <w:szCs w:val="28"/>
         </w:rPr>
         <w:t>Требование наведения в заднюю полусферу</w:t>
       </w:r>
       <w:r>
         <w:rPr>
           <w:b/>
+          <w:szCs w:val="28"/>
         </w:rPr>
         <w:t>)</w:t>
       </w:r>
       <w:r>
         <w:rPr>
           <w:b/>
+          <w:szCs w:val="28"/>
         </w:rPr>
         <w:t xml:space="preserve"> </w:t>
       </w:r>
@@ -7336,6 +7374,7 @@
         <w:jc w:val="left"/>
         <w:rPr>
           <w:b/>
+          <w:szCs w:val="28"/>
         </w:rPr>
       </w:pPr>
       <w:r>
@@ -7350,20 +7389,16 @@
       <w:r>
         <w:rPr>
           <w:b/>
+          <w:szCs w:val="28"/>
         </w:rPr>
         <w:t xml:space="preserve">перехвата </w:t>
       </w:r>
       <w:r>
         <w:rPr>
           <w:b/>
-        </w:rPr>
-        <w:t xml:space="preserve">= </w:t>
-      </w:r>
-      <w:r>
-        <w:rPr>
-          <w:b/>
-        </w:rPr>
-        <w:t>ЛОЖЬ</w:t>
+          <w:szCs w:val="28"/>
+        </w:rPr>
+        <w:t>= ЛОЖЬ</w:t>
       </w:r>
     </w:p>
     <w:p>
@@ -7409,6 +7444,7 @@
         <w:jc w:val="left"/>
         <w:rPr>
           <w:b/>
+          <w:szCs w:val="28"/>
         </w:rPr>
       </w:pPr>
       <w:r>
@@ -7425,38 +7461,19 @@
           <w:bCs/>
           <w:szCs w:val="28"/>
         </w:rPr>
-        <w:t>(</w:t>
-      </w:r>
-      <w:r>
-        <w:rPr>
-          <w:rFonts w:cs="Times New Roman"/>
-          <w:b/>
-          <w:bCs/>
-          <w:szCs w:val="28"/>
-        </w:rPr>
-        <w:t xml:space="preserve">Возможность метода </w:t>
-      </w:r>
-      <w:r>
-        <w:rPr>
-          <w:b/>
-        </w:rPr>
-        <w:t xml:space="preserve">перехвата == </w:t>
-      </w:r>
-      <w:r>
-        <w:rPr>
-          <w:b/>
-        </w:rPr>
-        <w:t>ЛОЖЬ</w:t>
-      </w:r>
-      <w:r>
-        <w:rPr>
-          <w:b/>
-        </w:rPr>
-        <w:t>)</w:t>
-      </w:r>
-      <w:r>
-        <w:rPr>
-          <w:b/>
+        <w:t xml:space="preserve">(Возможность метода </w:t>
+      </w:r>
+      <w:r>
+        <w:rPr>
+          <w:b/>
+          <w:szCs w:val="28"/>
+        </w:rPr>
+        <w:t>перехвата == ЛОЖЬ)</w:t>
+      </w:r>
+      <w:r>
+        <w:rPr>
+          <w:b/>
+          <w:szCs w:val="28"/>
         </w:rPr>
         <w:t xml:space="preserve"> </w:t>
       </w:r>
@@ -7486,6 +7503,7 @@
       <w:r>
         <w:rPr>
           <w:b/>
+          <w:szCs w:val="28"/>
         </w:rPr>
         <w:t xml:space="preserve">прям </w:t>
       </w:r>
@@ -7493,6 +7511,7 @@
       <w:r>
         <w:rPr>
           <w:b/>
+          <w:szCs w:val="28"/>
         </w:rPr>
         <w:t>навед</w:t>
       </w:r>
@@ -7500,12 +7519,14 @@
       <w:r>
         <w:rPr>
           <w:b/>
+          <w:szCs w:val="28"/>
         </w:rPr>
         <w:t xml:space="preserve"> == ЛОЖЬ)</w:t>
       </w:r>
       <w:r>
         <w:rPr>
           <w:b/>
+          <w:szCs w:val="28"/>
         </w:rPr>
         <w:t xml:space="preserve"> </w:t>
       </w:r>
@@ -7537,6 +7558,7 @@
       <w:r>
         <w:rPr>
           <w:b/>
+          <w:szCs w:val="28"/>
         </w:rPr>
         <w:t>маневра == ЛОЖЬ)</w:t>
       </w:r>
@@ -7550,6 +7572,7 @@
         <w:rPr>
           <w:rFonts w:cs="Times New Roman"/>
           <w:b/>
+          <w:szCs w:val="28"/>
         </w:rPr>
       </w:pPr>
       <w:r>
@@ -7571,12 +7594,14 @@
         <w:rPr>
           <w:rFonts w:cs="Times New Roman"/>
           <w:b/>
+          <w:szCs w:val="28"/>
         </w:rPr>
         <w:t>Метод наведения</w:t>
       </w:r>
       <w:r>
         <w:rPr>
           <w:rFonts w:cs="Times New Roman"/>
+          <w:szCs w:val="28"/>
         </w:rPr>
         <w:t xml:space="preserve"> = </w:t>
       </w:r>
@@ -7584,6 +7609,7 @@
         <w:rPr>
           <w:rFonts w:cs="Times New Roman"/>
           <w:b/>
+          <w:szCs w:val="28"/>
         </w:rPr>
         <w:t>Никакой</w:t>
       </w:r>
@@ -7597,6 +7623,7 @@
         <w:rPr>
           <w:rFonts w:cs="Times New Roman"/>
           <w:b/>
+          <w:szCs w:val="28"/>
         </w:rPr>
       </w:pPr>
     </w:p>
@@ -7631,6 +7658,7 @@
         <w:jc w:val="left"/>
         <w:rPr>
           <w:b/>
+          <w:szCs w:val="28"/>
         </w:rPr>
       </w:pPr>
       <w:r>
@@ -7647,20 +7675,12 @@
           <w:bCs/>
           <w:szCs w:val="28"/>
         </w:rPr>
-        <w:t>(</w:t>
-      </w:r>
-      <w:r>
-        <w:rPr>
-          <w:rFonts w:cs="Times New Roman"/>
-          <w:b/>
-          <w:bCs/>
-          <w:szCs w:val="28"/>
-        </w:rPr>
-        <w:t xml:space="preserve">Возможность метода </w:t>
-      </w:r>
-      <w:r>
-        <w:rPr>
-          <w:b/>
+        <w:t xml:space="preserve">(Возможность метода </w:t>
+      </w:r>
+      <w:r>
+        <w:rPr>
+          <w:b/>
+          <w:szCs w:val="28"/>
         </w:rPr>
         <w:t>перехвата)</w:t>
       </w:r>
@@ -7693,18 +7713,21 @@
         <w:rPr>
           <w:rFonts w:cs="Times New Roman"/>
           <w:b/>
-        </w:rPr>
-      </w:pPr>
-      <w:r>
-        <w:rPr>
-          <w:rFonts w:cs="Times New Roman"/>
-          <w:b/>
+          <w:szCs w:val="28"/>
+        </w:rPr>
+      </w:pPr>
+      <w:r>
+        <w:rPr>
+          <w:rFonts w:cs="Times New Roman"/>
+          <w:b/>
+          <w:szCs w:val="28"/>
         </w:rPr>
         <w:t>Метод наведения</w:t>
       </w:r>
       <w:r>
         <w:rPr>
           <w:rFonts w:cs="Times New Roman"/>
+          <w:szCs w:val="28"/>
         </w:rPr>
         <w:t xml:space="preserve"> = </w:t>
       </w:r>
@@ -7712,6 +7735,7 @@
         <w:rPr>
           <w:rFonts w:cs="Times New Roman"/>
           <w:b/>
+          <w:szCs w:val="28"/>
         </w:rPr>
         <w:t>Метод перехвата</w:t>
       </w:r>
@@ -7725,6 +7749,7 @@
         <w:rPr>
           <w:rFonts w:cs="Times New Roman"/>
           <w:b/>
+          <w:szCs w:val="28"/>
         </w:rPr>
       </w:pPr>
     </w:p>
@@ -7759,6 +7784,7 @@
         <w:jc w:val="left"/>
         <w:rPr>
           <w:b/>
+          <w:szCs w:val="28"/>
         </w:rPr>
       </w:pPr>
       <w:r>
@@ -7775,20 +7801,12 @@
           <w:bCs/>
           <w:szCs w:val="28"/>
         </w:rPr>
-        <w:t>(</w:t>
-      </w:r>
-      <w:r>
-        <w:rPr>
-          <w:rFonts w:cs="Times New Roman"/>
-          <w:b/>
-          <w:bCs/>
-          <w:szCs w:val="28"/>
-        </w:rPr>
-        <w:t xml:space="preserve">Возможность метода </w:t>
-      </w:r>
-      <w:r>
-        <w:rPr>
-          <w:b/>
+        <w:t xml:space="preserve">(Возможность метода </w:t>
+      </w:r>
+      <w:r>
+        <w:rPr>
+          <w:b/>
+          <w:szCs w:val="28"/>
         </w:rPr>
         <w:t xml:space="preserve">прям </w:t>
       </w:r>
@@ -7796,6 +7814,7 @@
       <w:r>
         <w:rPr>
           <w:b/>
+          <w:szCs w:val="28"/>
         </w:rPr>
         <w:t>навед</w:t>
       </w:r>
@@ -7803,6 +7822,7 @@
       <w:r>
         <w:rPr>
           <w:b/>
+          <w:szCs w:val="28"/>
         </w:rPr>
         <w:t>)</w:t>
       </w:r>
@@ -7835,18 +7855,21 @@
         <w:rPr>
           <w:rFonts w:cs="Times New Roman"/>
           <w:b/>
-        </w:rPr>
-      </w:pPr>
-      <w:r>
-        <w:rPr>
-          <w:rFonts w:cs="Times New Roman"/>
-          <w:b/>
+          <w:szCs w:val="28"/>
+        </w:rPr>
+      </w:pPr>
+      <w:r>
+        <w:rPr>
+          <w:rFonts w:cs="Times New Roman"/>
+          <w:b/>
+          <w:szCs w:val="28"/>
         </w:rPr>
         <w:t>Метод наведения</w:t>
       </w:r>
       <w:r>
         <w:rPr>
           <w:rFonts w:cs="Times New Roman"/>
+          <w:szCs w:val="28"/>
         </w:rPr>
         <w:t xml:space="preserve"> = </w:t>
       </w:r>
@@ -7854,6 +7877,7 @@
         <w:rPr>
           <w:rFonts w:cs="Times New Roman"/>
           <w:b/>
+          <w:szCs w:val="28"/>
         </w:rPr>
         <w:t xml:space="preserve">Метод прям </w:t>
       </w:r>
@@ -7862,6 +7886,7 @@
         <w:rPr>
           <w:rFonts w:cs="Times New Roman"/>
           <w:b/>
+          <w:szCs w:val="28"/>
         </w:rPr>
         <w:t>навед</w:t>
       </w:r>
@@ -7876,6 +7901,7 @@
         <w:rPr>
           <w:rFonts w:cs="Times New Roman"/>
           <w:b/>
+          <w:szCs w:val="28"/>
         </w:rPr>
       </w:pPr>
     </w:p>
@@ -7910,6 +7936,7 @@
         <w:jc w:val="left"/>
         <w:rPr>
           <w:b/>
+          <w:szCs w:val="28"/>
         </w:rPr>
       </w:pPr>
       <w:r>
@@ -7926,20 +7953,12 @@
           <w:bCs/>
           <w:szCs w:val="28"/>
         </w:rPr>
-        <w:t>(</w:t>
-      </w:r>
-      <w:r>
-        <w:rPr>
-          <w:rFonts w:cs="Times New Roman"/>
-          <w:b/>
-          <w:bCs/>
-          <w:szCs w:val="28"/>
-        </w:rPr>
-        <w:t xml:space="preserve">Возможность метода </w:t>
-      </w:r>
-      <w:r>
-        <w:rPr>
-          <w:b/>
+        <w:t xml:space="preserve">(Возможность метода </w:t>
+      </w:r>
+      <w:r>
+        <w:rPr>
+          <w:b/>
+          <w:szCs w:val="28"/>
         </w:rPr>
         <w:t>маневра)</w:t>
       </w:r>
@@ -7972,18 +7991,21 @@
         <w:rPr>
           <w:rFonts w:cs="Times New Roman"/>
           <w:b/>
-        </w:rPr>
-      </w:pPr>
-      <w:r>
-        <w:rPr>
-          <w:rFonts w:cs="Times New Roman"/>
-          <w:b/>
+          <w:szCs w:val="28"/>
+        </w:rPr>
+      </w:pPr>
+      <w:r>
+        <w:rPr>
+          <w:rFonts w:cs="Times New Roman"/>
+          <w:b/>
+          <w:szCs w:val="28"/>
         </w:rPr>
         <w:t>Метод наведения</w:t>
       </w:r>
       <w:r>
         <w:rPr>
           <w:rFonts w:cs="Times New Roman"/>
+          <w:szCs w:val="28"/>
         </w:rPr>
         <w:t xml:space="preserve"> = </w:t>
       </w:r>
@@ -7991,6 +8013,7 @@
         <w:rPr>
           <w:rFonts w:cs="Times New Roman"/>
           <w:b/>
+          <w:szCs w:val="28"/>
         </w:rPr>
         <w:t>Метод маневра</w:t>
       </w:r>
@@ -8030,11 +8053,13 @@
         <w:ind w:left="851" w:firstLine="0"/>
         <w:rPr>
           <w:b/>
-        </w:rPr>
-      </w:pPr>
-      <w:r>
-        <w:rPr>
-          <w:b/>
+          <w:szCs w:val="28"/>
+        </w:rPr>
+      </w:pPr>
+      <w:r>
+        <w:rPr>
+          <w:b/>
+          <w:szCs w:val="28"/>
         </w:rPr>
         <w:t>4. Разработка машины вывода</w:t>
       </w:r>
@@ -8043,8 +8068,14 @@
       <w:pPr>
         <w:spacing w:line="276" w:lineRule="auto"/>
         <w:ind w:left="851" w:firstLine="0"/>
-      </w:pPr>
-      <w:r>
+        <w:rPr>
+          <w:szCs w:val="28"/>
+        </w:rPr>
+      </w:pPr>
+      <w:r>
+        <w:rPr>
+          <w:szCs w:val="28"/>
+        </w:rPr>
         <w:t>4.1. Входные данные</w:t>
       </w:r>
     </w:p>
@@ -8052,47 +8083,65 @@
       <w:pPr>
         <w:spacing w:line="276" w:lineRule="auto"/>
         <w:ind w:left="851" w:firstLine="0"/>
-      </w:pPr>
-      <w:r>
+        <w:rPr>
+          <w:szCs w:val="28"/>
+        </w:rPr>
+      </w:pPr>
+      <w:r>
+        <w:rPr>
+          <w:szCs w:val="28"/>
+        </w:rPr>
         <w:t xml:space="preserve">Входные данные – файл формата </w:t>
       </w:r>
       <w:r>
         <w:rPr>
+          <w:szCs w:val="28"/>
           <w:lang w:val="en-US"/>
         </w:rPr>
         <w:t>csv</w:t>
       </w:r>
       <w:r>
-        <w:t xml:space="preserve"> </w:t>
-      </w:r>
-      <w:r>
-        <w:t xml:space="preserve">с названием </w:t>
-      </w:r>
-      <w:r>
-        <w:rPr>
+        <w:rPr>
+          <w:szCs w:val="28"/>
+        </w:rPr>
+        <w:t xml:space="preserve"> с названием </w:t>
+      </w:r>
+      <w:r>
+        <w:rPr>
+          <w:szCs w:val="28"/>
           <w:lang w:val="en-US"/>
         </w:rPr>
         <w:t>input</w:t>
       </w:r>
       <w:r>
+        <w:rPr>
+          <w:szCs w:val="28"/>
+        </w:rPr>
         <w:t>.</w:t>
       </w:r>
       <w:r>
         <w:rPr>
+          <w:szCs w:val="28"/>
           <w:lang w:val="en-US"/>
         </w:rPr>
         <w:t>csv</w:t>
       </w:r>
       <w:r>
-        <w:t xml:space="preserve">, </w:t>
-      </w:r>
-      <w:r>
-        <w:t xml:space="preserve">где </w:t>
-      </w:r>
-      <w:r>
+        <w:rPr>
+          <w:szCs w:val="28"/>
+        </w:rPr>
+        <w:t xml:space="preserve">, где </w:t>
+      </w:r>
+      <w:r>
+        <w:rPr>
+          <w:szCs w:val="28"/>
+        </w:rPr>
         <w:t>с 1-ой по 15-ую строку располагаются входные значения по каждому из 15-ти параметров</w:t>
       </w:r>
       <w:r>
+        <w:rPr>
+          <w:szCs w:val="28"/>
+        </w:rPr>
         <w:t>. Пример входного файла приложен к отчету.</w:t>
       </w:r>
     </w:p>
@@ -8100,14 +8149,23 @@
       <w:pPr>
         <w:spacing w:line="276" w:lineRule="auto"/>
         <w:ind w:left="851" w:firstLine="0"/>
-      </w:pPr>
-    </w:p>
-    <w:p>
-      <w:pPr>
-        <w:spacing w:line="276" w:lineRule="auto"/>
-        <w:ind w:left="851" w:firstLine="0"/>
-      </w:pPr>
-      <w:r>
+        <w:rPr>
+          <w:szCs w:val="28"/>
+        </w:rPr>
+      </w:pPr>
+    </w:p>
+    <w:p>
+      <w:pPr>
+        <w:spacing w:line="276" w:lineRule="auto"/>
+        <w:ind w:left="851" w:firstLine="0"/>
+        <w:rPr>
+          <w:szCs w:val="28"/>
+        </w:rPr>
+      </w:pPr>
+      <w:r>
+        <w:rPr>
+          <w:szCs w:val="28"/>
+        </w:rPr>
         <w:t>4.2. Выходные данные</w:t>
       </w:r>
     </w:p>
@@ -8115,17 +8173,32 @@
       <w:pPr>
         <w:spacing w:line="276" w:lineRule="auto"/>
         <w:ind w:left="851" w:firstLine="0"/>
-      </w:pPr>
-      <w:r>
+        <w:rPr>
+          <w:szCs w:val="28"/>
+        </w:rPr>
+      </w:pPr>
+      <w:r>
+        <w:rPr>
+          <w:szCs w:val="28"/>
+        </w:rPr>
         <w:t xml:space="preserve">Программа выводит в консоль </w:t>
       </w:r>
       <w:r>
+        <w:rPr>
+          <w:szCs w:val="28"/>
+        </w:rPr>
         <w:t>выбранный на основе входных требований</w:t>
       </w:r>
       <w:r>
+        <w:rPr>
+          <w:szCs w:val="28"/>
+        </w:rPr>
         <w:t xml:space="preserve"> метод наведения</w:t>
       </w:r>
       <w:r>
+        <w:rPr>
+          <w:szCs w:val="28"/>
+        </w:rPr>
         <w:t>.</w:t>
       </w:r>
     </w:p>
@@ -8133,20 +8206,35 @@
       <w:pPr>
         <w:spacing w:line="276" w:lineRule="auto"/>
         <w:ind w:left="851" w:firstLine="0"/>
-      </w:pPr>
-    </w:p>
-    <w:p>
-      <w:pPr>
-        <w:spacing w:line="276" w:lineRule="auto"/>
-        <w:ind w:left="851" w:firstLine="0"/>
-      </w:pPr>
-      <w:r>
+        <w:rPr>
+          <w:szCs w:val="28"/>
+        </w:rPr>
+      </w:pPr>
+    </w:p>
+    <w:p>
+      <w:pPr>
+        <w:spacing w:line="276" w:lineRule="auto"/>
+        <w:ind w:left="851" w:firstLine="0"/>
+        <w:rPr>
+          <w:szCs w:val="28"/>
+        </w:rPr>
+      </w:pPr>
+      <w:r>
+        <w:rPr>
+          <w:szCs w:val="28"/>
+        </w:rPr>
         <w:t>4.3. Структура</w:t>
       </w:r>
       <w:r>
+        <w:rPr>
+          <w:szCs w:val="28"/>
+        </w:rPr>
         <w:t xml:space="preserve"> и алгоритм</w:t>
       </w:r>
       <w:r>
+        <w:rPr>
+          <w:szCs w:val="28"/>
+        </w:rPr>
         <w:t xml:space="preserve"> машины вывода</w:t>
       </w:r>
     </w:p>
@@ -8154,8 +8242,14 @@
       <w:pPr>
         <w:spacing w:line="276" w:lineRule="auto"/>
         <w:ind w:left="851" w:firstLine="0"/>
-      </w:pPr>
-      <w:r>
+        <w:rPr>
+          <w:szCs w:val="28"/>
+        </w:rPr>
+      </w:pPr>
+      <w:r>
+        <w:rPr>
+          <w:szCs w:val="28"/>
+        </w:rPr>
         <w:t>Сначала программа обрабатывает входной файл, считывает все значения, проверяет их допустимость, после чего программа последовательно применяет все продукционные правила и на их основе делает вывод о методе наведения.</w:t>
       </w:r>
     </w:p>
@@ -8163,17 +8257,29 @@
       <w:pPr>
         <w:spacing w:line="276" w:lineRule="auto"/>
         <w:ind w:left="851" w:firstLine="0"/>
-      </w:pPr>
-    </w:p>
-    <w:p>
-      <w:pPr>
-        <w:spacing w:line="276" w:lineRule="auto"/>
-        <w:ind w:left="851" w:firstLine="0"/>
-      </w:pPr>
-      <w:r>
+        <w:rPr>
+          <w:szCs w:val="28"/>
+        </w:rPr>
+      </w:pPr>
+    </w:p>
+    <w:p>
+      <w:pPr>
+        <w:spacing w:line="276" w:lineRule="auto"/>
+        <w:ind w:left="851" w:firstLine="0"/>
+        <w:rPr>
+          <w:szCs w:val="28"/>
+        </w:rPr>
+      </w:pPr>
+      <w:r>
+        <w:rPr>
+          <w:szCs w:val="28"/>
+        </w:rPr>
         <w:t>4.4</w:t>
       </w:r>
       <w:r>
+        <w:rPr>
+          <w:szCs w:val="28"/>
+        </w:rPr>
         <w:t>. Исходный код машины вывода</w:t>
       </w:r>
     </w:p>
@@ -8181,8 +8287,14 @@
       <w:pPr>
         <w:spacing w:line="276" w:lineRule="auto"/>
         <w:ind w:left="851" w:firstLine="0"/>
-      </w:pPr>
-      <w:r>
+        <w:rPr>
+          <w:szCs w:val="28"/>
+        </w:rPr>
+      </w:pPr>
+      <w:r>
+        <w:rPr>
+          <w:szCs w:val="28"/>
+        </w:rPr>
         <w:t>Исходный код приложен в отдельном файле</w:t>
       </w:r>
     </w:p>
@@ -8190,50 +8302,62 @@
       <w:pPr>
         <w:spacing w:line="276" w:lineRule="auto"/>
         <w:ind w:left="851" w:firstLine="0"/>
-      </w:pPr>
-    </w:p>
-    <w:p>
-      <w:pPr>
-        <w:spacing w:line="276" w:lineRule="auto"/>
-        <w:ind w:left="851" w:firstLine="0"/>
-        <w:rPr>
-          <w:b/>
-        </w:rPr>
-      </w:pPr>
-      <w:r>
-        <w:rPr>
-          <w:b/>
+        <w:rPr>
+          <w:szCs w:val="28"/>
+        </w:rPr>
+      </w:pPr>
+    </w:p>
+    <w:p>
+      <w:pPr>
+        <w:spacing w:line="276" w:lineRule="auto"/>
+        <w:ind w:left="851" w:firstLine="0"/>
+        <w:rPr>
+          <w:b/>
+          <w:szCs w:val="28"/>
+        </w:rPr>
+      </w:pPr>
+      <w:r>
+        <w:rPr>
+          <w:b/>
+          <w:szCs w:val="28"/>
         </w:rPr>
         <w:t>5</w:t>
       </w:r>
       <w:r>
         <w:rPr>
           <w:b/>
-        </w:rPr>
-        <w:t xml:space="preserve">. </w:t>
-      </w:r>
-      <w:r>
-        <w:rPr>
-          <w:b/>
-        </w:rPr>
-        <w:t>Описание эксперимента</w:t>
-      </w:r>
-    </w:p>
-    <w:p>
-      <w:pPr>
-        <w:spacing w:line="276" w:lineRule="auto"/>
-        <w:ind w:left="851" w:firstLine="0"/>
-      </w:pPr>
-    </w:p>
-    <w:p>
-      <w:pPr>
-        <w:spacing w:line="276" w:lineRule="auto"/>
-        <w:ind w:left="851" w:firstLine="0"/>
-      </w:pPr>
-      <w:r>
+          <w:szCs w:val="28"/>
+        </w:rPr>
+        <w:t>. Описание эксперимента</w:t>
+      </w:r>
+    </w:p>
+    <w:p>
+      <w:pPr>
+        <w:spacing w:line="276" w:lineRule="auto"/>
+        <w:ind w:left="851" w:firstLine="0"/>
+        <w:rPr>
+          <w:szCs w:val="28"/>
+        </w:rPr>
+      </w:pPr>
+    </w:p>
+    <w:p>
+      <w:pPr>
+        <w:spacing w:line="276" w:lineRule="auto"/>
+        <w:ind w:left="851" w:firstLine="0"/>
+        <w:rPr>
+          <w:szCs w:val="28"/>
+        </w:rPr>
+      </w:pPr>
+      <w:r>
+        <w:rPr>
+          <w:szCs w:val="28"/>
+        </w:rPr>
         <w:t>Исходные данные эксперимента</w:t>
       </w:r>
       <w:r>
+        <w:rPr>
+          <w:szCs w:val="28"/>
+        </w:rPr>
         <w:t>.</w:t>
       </w:r>
     </w:p>
@@ -8241,16 +8365,23 @@
       <w:pPr>
         <w:spacing w:line="276" w:lineRule="auto"/>
         <w:ind w:left="851" w:firstLine="0"/>
-      </w:pPr>
-    </w:p>
-    <w:p>
-      <w:pPr>
-        <w:spacing w:line="276" w:lineRule="auto"/>
-        <w:ind w:left="851" w:firstLine="0"/>
+        <w:rPr>
+          <w:szCs w:val="28"/>
+        </w:rPr>
+      </w:pPr>
+    </w:p>
+    <w:p>
+      <w:pPr>
+        <w:spacing w:line="276" w:lineRule="auto"/>
+        <w:ind w:left="851" w:firstLine="0"/>
+        <w:rPr>
+          <w:szCs w:val="28"/>
+        </w:rPr>
       </w:pPr>
       <w:r>
         <w:rPr>
           <w:noProof/>
+          <w:szCs w:val="28"/>
           <w:lang w:eastAsia="ru-RU"/>
         </w:rPr>
         <w:drawing>
@@ -8292,6 +8423,7 @@
       <w:r>
         <w:rPr>
           <w:noProof/>
+          <w:szCs w:val="28"/>
           <w:lang w:eastAsia="ru-RU"/>
         </w:rPr>
         <w:drawing>
@@ -8337,25 +8469,46 @@
         <w:spacing w:line="276" w:lineRule="auto"/>
         <w:ind w:left="851" w:firstLine="0"/>
         <w:jc w:val="center"/>
-      </w:pPr>
-      <w:r>
+        <w:rPr>
+          <w:szCs w:val="28"/>
+        </w:rPr>
+      </w:pPr>
+      <w:r>
+        <w:rPr>
+          <w:szCs w:val="28"/>
+        </w:rPr>
         <w:t xml:space="preserve">Рисунок </w:t>
       </w:r>
       <w:r>
+        <w:rPr>
+          <w:szCs w:val="28"/>
+        </w:rPr>
         <w:t>4</w:t>
       </w:r>
       <w:r>
+        <w:rPr>
+          <w:szCs w:val="28"/>
+        </w:rPr>
         <w:t xml:space="preserve"> – Входные данные </w:t>
       </w:r>
       <w:proofErr w:type="spellStart"/>
       <w:r>
+        <w:rPr>
+          <w:szCs w:val="28"/>
+        </w:rPr>
         <w:t>э</w:t>
       </w:r>
       <w:r>
+        <w:rPr>
+          <w:szCs w:val="28"/>
+        </w:rPr>
         <w:t>ксперимена</w:t>
       </w:r>
       <w:proofErr w:type="spellEnd"/>
       <w:r>
+        <w:rPr>
+          <w:szCs w:val="28"/>
+        </w:rPr>
         <w:t xml:space="preserve"> 1</w:t>
       </w:r>
     </w:p>
@@ -8365,33 +8518,60 @@
         <w:spacing w:line="276" w:lineRule="auto"/>
         <w:ind w:left="851" w:firstLine="0"/>
         <w:jc w:val="center"/>
-      </w:pPr>
-    </w:p>
-    <w:p>
-      <w:pPr>
-        <w:pStyle w:val="a3"/>
-        <w:spacing w:line="276" w:lineRule="auto"/>
-        <w:ind w:left="851" w:firstLine="0"/>
-      </w:pPr>
-      <w:r>
+        <w:rPr>
+          <w:szCs w:val="28"/>
+        </w:rPr>
+      </w:pPr>
+    </w:p>
+    <w:p>
+      <w:pPr>
+        <w:pStyle w:val="a3"/>
+        <w:spacing w:line="276" w:lineRule="auto"/>
+        <w:ind w:left="851" w:firstLine="0"/>
+        <w:rPr>
+          <w:szCs w:val="28"/>
+        </w:rPr>
+      </w:pPr>
+      <w:r>
+        <w:rPr>
+          <w:szCs w:val="28"/>
+        </w:rPr>
         <w:t xml:space="preserve">Результат </w:t>
       </w:r>
       <w:r>
+        <w:rPr>
+          <w:szCs w:val="28"/>
+        </w:rPr>
         <w:t>вывода</w:t>
       </w:r>
       <w:r>
+        <w:rPr>
+          <w:szCs w:val="28"/>
+        </w:rPr>
         <w:t>:</w:t>
       </w:r>
       <w:r>
+        <w:rPr>
+          <w:szCs w:val="28"/>
+        </w:rPr>
         <w:t xml:space="preserve"> </w:t>
       </w:r>
       <w:r>
+        <w:rPr>
+          <w:szCs w:val="28"/>
+        </w:rPr>
         <w:t>Метод наведения</w:t>
       </w:r>
       <w:r>
+        <w:rPr>
+          <w:szCs w:val="28"/>
+        </w:rPr>
         <w:t xml:space="preserve"> П</w:t>
       </w:r>
       <w:r>
+        <w:rPr>
+          <w:szCs w:val="28"/>
+        </w:rPr>
         <w:t>ерехват</w:t>
       </w:r>
     </w:p>
@@ -8400,39 +8580,66 @@
         <w:pStyle w:val="a3"/>
         <w:spacing w:line="276" w:lineRule="auto"/>
         <w:ind w:left="851" w:firstLine="0"/>
-      </w:pPr>
-    </w:p>
-    <w:p>
-      <w:pPr>
-        <w:pStyle w:val="a3"/>
-        <w:spacing w:line="276" w:lineRule="auto"/>
-        <w:ind w:left="851" w:firstLine="0"/>
-      </w:pPr>
-      <w:r>
+        <w:rPr>
+          <w:szCs w:val="28"/>
+        </w:rPr>
+      </w:pPr>
+    </w:p>
+    <w:p>
+      <w:pPr>
+        <w:pStyle w:val="a3"/>
+        <w:spacing w:line="276" w:lineRule="auto"/>
+        <w:ind w:left="851" w:firstLine="0"/>
+        <w:rPr>
+          <w:szCs w:val="28"/>
+        </w:rPr>
+      </w:pPr>
+      <w:r>
+        <w:rPr>
+          <w:szCs w:val="28"/>
+        </w:rPr>
         <w:t xml:space="preserve">Если </w:t>
       </w:r>
       <w:r>
+        <w:rPr>
+          <w:szCs w:val="28"/>
+        </w:rPr>
         <w:t>же сменить</w:t>
       </w:r>
       <w:r>
+        <w:rPr>
+          <w:szCs w:val="28"/>
+        </w:rPr>
         <w:t xml:space="preserve"> тип н</w:t>
       </w:r>
       <w:r>
+        <w:rPr>
+          <w:szCs w:val="28"/>
+        </w:rPr>
         <w:t>аведения</w:t>
       </w:r>
       <w:r>
-        <w:t xml:space="preserve"> и </w:t>
-      </w:r>
-      <w:r>
-        <w:t>убрать реализуемость траектории метода перехвата</w:t>
-      </w:r>
-      <w:r>
+        <w:rPr>
+          <w:szCs w:val="28"/>
+        </w:rPr>
+        <w:t xml:space="preserve"> и убрать реализуемость траектории метода перехвата</w:t>
+      </w:r>
+      <w:r>
+        <w:rPr>
+          <w:szCs w:val="28"/>
+        </w:rPr>
         <w:t xml:space="preserve"> и добавить реализуемость по скорости прямого метода</w:t>
       </w:r>
       <w:r>
+        <w:rPr>
+          <w:szCs w:val="28"/>
+        </w:rPr>
         <w:t>, то результатом станет</w:t>
       </w:r>
       <w:r>
+        <w:rPr>
+          <w:szCs w:val="28"/>
+        </w:rPr>
         <w:t>:</w:t>
       </w:r>
     </w:p>
@@ -8441,17 +8648,24 @@
         <w:pStyle w:val="a3"/>
         <w:spacing w:line="276" w:lineRule="auto"/>
         <w:ind w:left="851" w:firstLine="0"/>
-      </w:pPr>
-    </w:p>
-    <w:p>
-      <w:pPr>
-        <w:pStyle w:val="a3"/>
-        <w:spacing w:line="276" w:lineRule="auto"/>
-        <w:ind w:left="851" w:firstLine="0"/>
+        <w:rPr>
+          <w:szCs w:val="28"/>
+        </w:rPr>
+      </w:pPr>
+    </w:p>
+    <w:p>
+      <w:pPr>
+        <w:pStyle w:val="a3"/>
+        <w:spacing w:line="276" w:lineRule="auto"/>
+        <w:ind w:left="851" w:firstLine="0"/>
+        <w:rPr>
+          <w:szCs w:val="28"/>
+        </w:rPr>
       </w:pPr>
       <w:r>
         <w:rPr>
           <w:noProof/>
+          <w:szCs w:val="28"/>
           <w:lang w:eastAsia="ru-RU"/>
         </w:rPr>
         <w:drawing>
@@ -8493,6 +8707,7 @@
       <w:r>
         <w:rPr>
           <w:noProof/>
+          <w:szCs w:val="28"/>
           <w:lang w:eastAsia="ru-RU"/>
         </w:rPr>
         <w:t xml:space="preserve"> </w:t>
@@ -8500,6 +8715,7 @@
       <w:r>
         <w:rPr>
           <w:noProof/>
+          <w:szCs w:val="28"/>
           <w:lang w:eastAsia="ru-RU"/>
         </w:rPr>
         <w:drawing>
@@ -8545,19 +8761,28 @@
         <w:spacing w:line="276" w:lineRule="auto"/>
         <w:ind w:left="851" w:firstLine="0"/>
         <w:jc w:val="center"/>
-      </w:pPr>
-      <w:r>
-        <w:t xml:space="preserve">Рисунок </w:t>
-      </w:r>
-      <w:r>
-        <w:t xml:space="preserve">5 – Входные данные </w:t>
+        <w:rPr>
+          <w:szCs w:val="28"/>
+        </w:rPr>
+      </w:pPr>
+      <w:r>
+        <w:rPr>
+          <w:szCs w:val="28"/>
+        </w:rPr>
+        <w:t xml:space="preserve">Рисунок 5 – Входные данные </w:t>
       </w:r>
       <w:proofErr w:type="spellStart"/>
       <w:r>
+        <w:rPr>
+          <w:szCs w:val="28"/>
+        </w:rPr>
         <w:t>эксперимена</w:t>
       </w:r>
       <w:proofErr w:type="spellEnd"/>
       <w:r>
+        <w:rPr>
+          <w:szCs w:val="28"/>
+        </w:rPr>
         <w:t xml:space="preserve"> 2</w:t>
       </w:r>
     </w:p>
@@ -8567,18 +8792,30 @@
         <w:spacing w:line="276" w:lineRule="auto"/>
         <w:ind w:left="851" w:firstLine="0"/>
         <w:jc w:val="center"/>
-      </w:pPr>
-    </w:p>
-    <w:p>
-      <w:pPr>
-        <w:pStyle w:val="a3"/>
-        <w:spacing w:line="276" w:lineRule="auto"/>
-        <w:ind w:left="851" w:firstLine="0"/>
-      </w:pPr>
-      <w:r>
+        <w:rPr>
+          <w:szCs w:val="28"/>
+        </w:rPr>
+      </w:pPr>
+    </w:p>
+    <w:p>
+      <w:pPr>
+        <w:pStyle w:val="a3"/>
+        <w:spacing w:line="276" w:lineRule="auto"/>
+        <w:ind w:left="851" w:firstLine="0"/>
+        <w:rPr>
+          <w:szCs w:val="28"/>
+        </w:rPr>
+      </w:pPr>
+      <w:r>
+        <w:rPr>
+          <w:szCs w:val="28"/>
+        </w:rPr>
         <w:t xml:space="preserve">Результат вывода: Метод наведения </w:t>
       </w:r>
       <w:r>
+        <w:rPr>
+          <w:szCs w:val="28"/>
+        </w:rPr>
         <w:t>Прямой</w:t>
       </w:r>
     </w:p>
@@ -8587,37 +8824,50 @@
         <w:pStyle w:val="a3"/>
         <w:spacing w:line="276" w:lineRule="auto"/>
         <w:ind w:left="851" w:firstLine="0"/>
-      </w:pPr>
-    </w:p>
-    <w:p>
-      <w:pPr>
-        <w:pStyle w:val="a3"/>
-        <w:spacing w:line="276" w:lineRule="auto"/>
-        <w:ind w:left="851" w:firstLine="0"/>
-      </w:pPr>
-      <w:r>
-        <w:t>Если же попробовать добавить требование к скрытности, то программа выведет ошибку</w:t>
-      </w:r>
-      <w:r>
-        <w:t>:</w:t>
-      </w:r>
-    </w:p>
-    <w:p>
-      <w:pPr>
-        <w:pStyle w:val="a3"/>
-        <w:spacing w:line="276" w:lineRule="auto"/>
-        <w:ind w:left="851" w:firstLine="0"/>
-      </w:pPr>
-    </w:p>
-    <w:p>
-      <w:pPr>
-        <w:pStyle w:val="a3"/>
-        <w:spacing w:line="276" w:lineRule="auto"/>
-        <w:ind w:left="851" w:firstLine="0"/>
+        <w:rPr>
+          <w:szCs w:val="28"/>
+        </w:rPr>
+      </w:pPr>
+    </w:p>
+    <w:p>
+      <w:pPr>
+        <w:pStyle w:val="a3"/>
+        <w:spacing w:line="276" w:lineRule="auto"/>
+        <w:ind w:left="851" w:firstLine="0"/>
+        <w:rPr>
+          <w:szCs w:val="28"/>
+        </w:rPr>
+      </w:pPr>
+      <w:r>
+        <w:rPr>
+          <w:szCs w:val="28"/>
+        </w:rPr>
+        <w:t>Если же попробовать добавить требование к скрытности, то программа выведет ошибку:</w:t>
+      </w:r>
+    </w:p>
+    <w:p>
+      <w:pPr>
+        <w:pStyle w:val="a3"/>
+        <w:spacing w:line="276" w:lineRule="auto"/>
+        <w:ind w:left="851" w:firstLine="0"/>
+        <w:rPr>
+          <w:szCs w:val="28"/>
+        </w:rPr>
+      </w:pPr>
+    </w:p>
+    <w:p>
+      <w:pPr>
+        <w:pStyle w:val="a3"/>
+        <w:spacing w:line="276" w:lineRule="auto"/>
+        <w:ind w:left="851" w:firstLine="0"/>
+        <w:rPr>
+          <w:szCs w:val="28"/>
+        </w:rPr>
       </w:pPr>
       <w:r>
         <w:rPr>
           <w:noProof/>
+          <w:szCs w:val="28"/>
           <w:lang w:eastAsia="ru-RU"/>
         </w:rPr>
         <w:drawing>
@@ -8659,6 +8909,7 @@
       <w:r>
         <w:rPr>
           <w:noProof/>
+          <w:szCs w:val="28"/>
           <w:lang w:eastAsia="ru-RU"/>
         </w:rPr>
         <w:t xml:space="preserve"> </w:t>
@@ -8666,6 +8917,7 @@
       <w:r>
         <w:rPr>
           <w:noProof/>
+          <w:szCs w:val="28"/>
           <w:lang w:eastAsia="ru-RU"/>
         </w:rPr>
         <w:drawing>
@@ -8711,19 +8963,28 @@
         <w:spacing w:line="276" w:lineRule="auto"/>
         <w:ind w:left="851" w:firstLine="0"/>
         <w:jc w:val="center"/>
-      </w:pPr>
-      <w:r>
-        <w:t xml:space="preserve">Рисунок </w:t>
-      </w:r>
-      <w:r>
-        <w:t xml:space="preserve">6 – Входные данные </w:t>
+        <w:rPr>
+          <w:szCs w:val="28"/>
+        </w:rPr>
+      </w:pPr>
+      <w:r>
+        <w:rPr>
+          <w:szCs w:val="28"/>
+        </w:rPr>
+        <w:t xml:space="preserve">Рисунок 6 – Входные данные </w:t>
       </w:r>
       <w:proofErr w:type="spellStart"/>
       <w:r>
+        <w:rPr>
+          <w:szCs w:val="28"/>
+        </w:rPr>
         <w:t>эксперимена</w:t>
       </w:r>
       <w:proofErr w:type="spellEnd"/>
       <w:r>
+        <w:rPr>
+          <w:szCs w:val="28"/>
+        </w:rPr>
         <w:t xml:space="preserve"> 3</w:t>
       </w:r>
     </w:p>
@@ -8732,21 +8993,36 @@
         <w:pStyle w:val="a3"/>
         <w:spacing w:line="276" w:lineRule="auto"/>
         <w:ind w:left="851" w:firstLine="0"/>
-      </w:pPr>
-    </w:p>
-    <w:p>
-      <w:pPr>
-        <w:pStyle w:val="a3"/>
-        <w:spacing w:line="276" w:lineRule="auto"/>
-        <w:ind w:left="851" w:firstLine="0"/>
-      </w:pPr>
-      <w:r>
+        <w:rPr>
+          <w:szCs w:val="28"/>
+        </w:rPr>
+      </w:pPr>
+    </w:p>
+    <w:p>
+      <w:pPr>
+        <w:pStyle w:val="a3"/>
+        <w:spacing w:line="276" w:lineRule="auto"/>
+        <w:ind w:left="851" w:firstLine="0"/>
+        <w:rPr>
+          <w:szCs w:val="28"/>
+        </w:rPr>
+      </w:pPr>
+      <w:r>
+        <w:rPr>
+          <w:szCs w:val="28"/>
+        </w:rPr>
         <w:t xml:space="preserve">Результат вывода: </w:t>
       </w:r>
       <w:r>
+        <w:rPr>
+          <w:szCs w:val="28"/>
+        </w:rPr>
         <w:t>Невозм</w:t>
       </w:r>
       <w:r>
+        <w:rPr>
+          <w:szCs w:val="28"/>
+        </w:rPr>
         <w:t>ожно выбрать метод наведения.</w:t>
       </w:r>
     </w:p>
@@ -8755,33 +9031,41 @@
         <w:pStyle w:val="a3"/>
         <w:spacing w:line="276" w:lineRule="auto"/>
         <w:ind w:left="851" w:firstLine="0"/>
-      </w:pPr>
-    </w:p>
-    <w:p>
-      <w:pPr>
-        <w:pStyle w:val="a3"/>
-        <w:spacing w:line="276" w:lineRule="auto"/>
-        <w:ind w:left="851" w:firstLine="0"/>
-      </w:pPr>
-      <w:r>
-        <w:t>И также будет, если сделать все траектории нереализуемы</w:t>
-      </w:r>
-      <w:r>
-        <w:t>:</w:t>
-      </w:r>
-    </w:p>
-    <w:p>
-      <w:pPr>
-        <w:pStyle w:val="a3"/>
-        <w:spacing w:line="276" w:lineRule="auto"/>
-        <w:ind w:left="851" w:firstLine="0"/>
-        <w:rPr>
+        <w:rPr>
+          <w:szCs w:val="28"/>
+        </w:rPr>
+      </w:pPr>
+    </w:p>
+    <w:p>
+      <w:pPr>
+        <w:pStyle w:val="a3"/>
+        <w:spacing w:line="276" w:lineRule="auto"/>
+        <w:ind w:left="851" w:firstLine="0"/>
+        <w:rPr>
+          <w:szCs w:val="28"/>
+        </w:rPr>
+      </w:pPr>
+      <w:r>
+        <w:rPr>
+          <w:szCs w:val="28"/>
+        </w:rPr>
+        <w:t>И также будет, если сделать все траектории нереализуемы:</w:t>
+      </w:r>
+    </w:p>
+    <w:p>
+      <w:pPr>
+        <w:pStyle w:val="a3"/>
+        <w:spacing w:line="276" w:lineRule="auto"/>
+        <w:ind w:left="851" w:firstLine="0"/>
+        <w:rPr>
+          <w:szCs w:val="28"/>
           <w:lang w:val="en-US"/>
         </w:rPr>
       </w:pPr>
       <w:r>
         <w:rPr>
           <w:noProof/>
+          <w:szCs w:val="28"/>
           <w:lang w:eastAsia="ru-RU"/>
         </w:rPr>
         <w:lastRenderedPageBreak/>
@@ -8824,6 +9108,7 @@
       <w:r>
         <w:rPr>
           <w:noProof/>
+          <w:szCs w:val="28"/>
           <w:lang w:eastAsia="ru-RU"/>
         </w:rPr>
         <w:drawing>
@@ -8869,42 +9154,54 @@
         <w:spacing w:line="276" w:lineRule="auto"/>
         <w:ind w:left="851" w:firstLine="0"/>
         <w:jc w:val="center"/>
-      </w:pPr>
-      <w:r>
-        <w:t xml:space="preserve">Рисунок </w:t>
-      </w:r>
-      <w:r>
-        <w:t>7</w:t>
-      </w:r>
-      <w:r>
-        <w:t xml:space="preserve"> – Входные данные </w:t>
+        <w:rPr>
+          <w:szCs w:val="28"/>
+        </w:rPr>
+      </w:pPr>
+      <w:r>
+        <w:rPr>
+          <w:szCs w:val="28"/>
+        </w:rPr>
+        <w:t xml:space="preserve">Рисунок 7 – Входные данные </w:t>
       </w:r>
       <w:proofErr w:type="spellStart"/>
       <w:r>
+        <w:rPr>
+          <w:szCs w:val="28"/>
+        </w:rPr>
         <w:t>эксперимена</w:t>
       </w:r>
       <w:proofErr w:type="spellEnd"/>
       <w:r>
-        <w:t xml:space="preserve"> </w:t>
-      </w:r>
-      <w:r>
-        <w:t>4</w:t>
-      </w:r>
-    </w:p>
-    <w:p>
-      <w:pPr>
-        <w:pStyle w:val="a3"/>
-        <w:spacing w:line="276" w:lineRule="auto"/>
-        <w:ind w:left="851" w:firstLine="0"/>
-      </w:pPr>
-    </w:p>
-    <w:p>
-      <w:pPr>
-        <w:pStyle w:val="a3"/>
-        <w:spacing w:line="276" w:lineRule="auto"/>
-        <w:ind w:left="851" w:firstLine="0"/>
-      </w:pPr>
-      <w:r>
+        <w:rPr>
+          <w:szCs w:val="28"/>
+        </w:rPr>
+        <w:t xml:space="preserve"> 4</w:t>
+      </w:r>
+    </w:p>
+    <w:p>
+      <w:pPr>
+        <w:pStyle w:val="a3"/>
+        <w:spacing w:line="276" w:lineRule="auto"/>
+        <w:ind w:left="851" w:firstLine="0"/>
+        <w:rPr>
+          <w:szCs w:val="28"/>
+        </w:rPr>
+      </w:pPr>
+    </w:p>
+    <w:p>
+      <w:pPr>
+        <w:pStyle w:val="a3"/>
+        <w:spacing w:line="276" w:lineRule="auto"/>
+        <w:ind w:left="851" w:firstLine="0"/>
+        <w:rPr>
+          <w:szCs w:val="28"/>
+        </w:rPr>
+      </w:pPr>
+      <w:r>
+        <w:rPr>
+          <w:szCs w:val="28"/>
+        </w:rPr>
         <w:t>Результат вывода: Невозможно выбрать метод наведения.</w:t>
       </w:r>
     </w:p>
@@ -11981,7 +12278,7 @@
 </file>
 
 <file path=customXml/itemProps1.xml><?xml version="1.0" encoding="utf-8"?>
-<ds:datastoreItem xmlns:ds="http://schemas.openxmlformats.org/officeDocument/2006/customXml" ds:itemID="{26C4C295-E4D3-4BDC-9B63-DDEEA76CC427}">
+<ds:datastoreItem xmlns:ds="http://schemas.openxmlformats.org/officeDocument/2006/customXml" ds:itemID="{5915F96B-FF8F-4121-AB96-EEDBCB04AA69}">
   <ds:schemaRefs>
     <ds:schemaRef ds:uri="http://schemas.openxmlformats.org/officeDocument/2006/bibliography"/>
   </ds:schemaRefs>
